--- a/monaco-editor/Steps to use this component.docx
+++ b/monaco-editor/Steps to use this component.docx
@@ -73,26 +73,27 @@
     <w:p>
       <w:pPr>
         <w:pStyle w:val="ListParagraph"/>
-        <w:numPr>
-          <w:ilvl w:val="0"/>
-          <w:numId w:val="1"/>
-        </w:numPr>
-      </w:pPr>
-      <w:r>
-        <w:t xml:space="preserve">Go to your </w:t>
-      </w:r>
-      <w:r>
-        <w:t>Visual Builder, Open the components pallet. Scroll down to bottom to ‘</w:t>
+        <w:rPr>
+          <w:u w:val="single"/>
+        </w:rPr>
+      </w:pPr>
+      <w:r>
+        <w:t>GIT:</w:t>
       </w:r>
       <w:r>
         <w:rPr>
           <w:b/>
         </w:rPr>
-        <w:t>Custom</w:t>
-      </w:r>
-      <w:r>
-        <w:t>’</w:t>
-      </w:r>
+        <w:t xml:space="preserve">  </w:t>
+      </w:r>
+      <w:hyperlink r:id="rId5" w:history="1">
+        <w:r>
+          <w:rPr>
+            <w:rStyle w:val="Hyperlink"/>
+          </w:rPr>
+          <w:t>https://github.com/satishkmrd/vbcs-cc/tree/main/monaco-editor</w:t>
+        </w:r>
+      </w:hyperlink>
     </w:p>
     <w:p>
       <w:pPr>
@@ -103,6 +104,30 @@
         </w:numPr>
       </w:pPr>
       <w:r>
+        <w:t xml:space="preserve">Go to your </w:t>
+      </w:r>
+      <w:r>
+        <w:t>Visual Builder, Open the components pallet. Scroll down to bottom to ‘</w:t>
+      </w:r>
+      <w:r>
+        <w:rPr>
+          <w:b/>
+        </w:rPr>
+        <w:t>Custom</w:t>
+      </w:r>
+      <w:r>
+        <w:t>’</w:t>
+      </w:r>
+    </w:p>
+    <w:p>
+      <w:pPr>
+        <w:pStyle w:val="ListParagraph"/>
+        <w:numPr>
+          <w:ilvl w:val="0"/>
+          <w:numId w:val="1"/>
+        </w:numPr>
+      </w:pPr>
+      <w:r>
         <w:t>Add a new component, Upload the ZIP file from Step 1.</w:t>
       </w:r>
     </w:p>
@@ -124,119 +149,6 @@
             <wp:extent cx="5731510" cy="3003550"/>
             <wp:effectExtent l="0" t="0" r="2540" b="6350"/>
             <wp:docPr id="1" name="Picture 1"/>
-            <wp:cNvGraphicFramePr>
-              <a:graphicFrameLocks xmlns:a="http://schemas.openxmlformats.org/drawingml/2006/main" noChangeAspect="1"/>
-            </wp:cNvGraphicFramePr>
-            <a:graphic xmlns:a="http://schemas.openxmlformats.org/drawingml/2006/main">
-              <a:graphicData uri="http://schemas.openxmlformats.org/drawingml/2006/picture">
-                <pic:pic xmlns:pic="http://schemas.openxmlformats.org/drawingml/2006/picture">
-                  <pic:nvPicPr>
-                    <pic:cNvPr id="1" name=""/>
-                    <pic:cNvPicPr/>
-                  </pic:nvPicPr>
-                  <pic:blipFill>
-                    <a:blip r:embed="rId5"/>
-                    <a:stretch>
-                      <a:fillRect/>
-                    </a:stretch>
-                  </pic:blipFill>
-                  <pic:spPr>
-                    <a:xfrm>
-                      <a:off x="0" y="0"/>
-                      <a:ext cx="5731510" cy="3003550"/>
-                    </a:xfrm>
-                    <a:prstGeom prst="rect">
-                      <a:avLst/>
-                    </a:prstGeom>
-                  </pic:spPr>
-                </pic:pic>
-              </a:graphicData>
-            </a:graphic>
-          </wp:inline>
-        </w:drawing>
-      </w:r>
-    </w:p>
-    <w:p>
-      <w:r>
-        <w:br w:type="page"/>
-      </w:r>
-    </w:p>
-    <w:p>
-      <w:pPr>
-        <w:pStyle w:val="Heading2"/>
-      </w:pPr>
-      <w:r>
-        <w:lastRenderedPageBreak/>
-        <w:t>Usage</w:t>
-      </w:r>
-    </w:p>
-    <w:p/>
-    <w:p>
-      <w:pPr>
-        <w:pStyle w:val="ListParagraph"/>
-        <w:numPr>
-          <w:ilvl w:val="0"/>
-          <w:numId w:val="3"/>
-        </w:numPr>
-      </w:pPr>
-      <w:r>
-        <w:t>Since this component requires an external library plugin we first need to load that library.</w:t>
-      </w:r>
-    </w:p>
-    <w:p>
-      <w:pPr>
-        <w:pStyle w:val="ListParagraph"/>
-        <w:numPr>
-          <w:ilvl w:val="0"/>
-          <w:numId w:val="3"/>
-        </w:numPr>
-        <w:shd w:val="clear" w:color="auto" w:fill="FFFFFF"/>
-        <w:spacing w:line="285" w:lineRule="atLeast"/>
-      </w:pPr>
-      <w:r>
-        <w:t xml:space="preserve">Go to the root of the app, open the JSON and add an </w:t>
-      </w:r>
-      <w:proofErr w:type="spellStart"/>
-      <w:r>
-        <w:rPr>
-          <w:rFonts w:ascii="Consolas" w:eastAsia="Times New Roman" w:hAnsi="Consolas" w:cs="Times New Roman"/>
-          <w:color w:val="A31515"/>
-          <w:sz w:val="21"/>
-          <w:szCs w:val="21"/>
-          <w:lang w:eastAsia="en-IN"/>
-        </w:rPr>
-        <w:t>requirejs</w:t>
-      </w:r>
-      <w:proofErr w:type="spellEnd"/>
-      <w:r>
-        <w:rPr>
-          <w:rFonts w:ascii="Consolas" w:eastAsia="Times New Roman" w:hAnsi="Consolas" w:cs="Times New Roman"/>
-          <w:color w:val="A31515"/>
-          <w:sz w:val="21"/>
-          <w:szCs w:val="21"/>
-          <w:lang w:eastAsia="en-IN"/>
-        </w:rPr>
-        <w:t xml:space="preserve"> </w:t>
-      </w:r>
-      <w:r>
-        <w:t>block (if not already present) or just add a new entry to paths (if already present) as shown below.</w:t>
-      </w:r>
-    </w:p>
-    <w:p>
-      <w:pPr>
-        <w:pStyle w:val="ListParagraph"/>
-        <w:shd w:val="clear" w:color="auto" w:fill="FFFFFF"/>
-        <w:spacing w:line="285" w:lineRule="atLeast"/>
-      </w:pPr>
-      <w:r>
-        <w:rPr>
-          <w:noProof/>
-        </w:rPr>
-        <w:drawing>
-          <wp:inline distT="0" distB="0" distL="0" distR="0" wp14:anchorId="235EC8B0" wp14:editId="71BA442C">
-            <wp:extent cx="5731510" cy="3203575"/>
-            <wp:effectExtent l="0" t="0" r="2540" b="0"/>
-            <wp:docPr id="3" name="Picture 3"/>
             <wp:cNvGraphicFramePr>
               <a:graphicFrameLocks xmlns:a="http://schemas.openxmlformats.org/drawingml/2006/main" noChangeAspect="1"/>
             </wp:cNvGraphicFramePr>
@@ -256,7 +168,7 @@
                   <pic:spPr>
                     <a:xfrm>
                       <a:off x="0" y="0"/>
-                      <a:ext cx="5731510" cy="3203575"/>
+                      <a:ext cx="5731510" cy="3003550"/>
                     </a:xfrm>
                     <a:prstGeom prst="rect">
                       <a:avLst/>
@@ -270,247 +182,31 @@
       </w:r>
     </w:p>
     <w:p>
+      <w:r>
+        <w:br w:type="page"/>
+      </w:r>
+    </w:p>
+    <w:p>
+      <w:pPr>
+        <w:pStyle w:val="Heading2"/>
+      </w:pPr>
+      <w:r>
+        <w:lastRenderedPageBreak/>
+        <w:t>Usage</w:t>
+      </w:r>
+    </w:p>
+    <w:p/>
+    <w:p>
       <w:pPr>
         <w:pStyle w:val="ListParagraph"/>
-        <w:shd w:val="clear" w:color="auto" w:fill="FFFFFF"/>
-        <w:spacing w:line="285" w:lineRule="atLeast"/>
-        <w:ind w:left="1440"/>
-      </w:pPr>
-    </w:p>
-    <w:p>
-      <w:pPr>
-        <w:shd w:val="clear" w:color="auto" w:fill="1E1E1E"/>
-        <w:spacing w:after="0" w:line="285" w:lineRule="atLeast"/>
-        <w:ind w:left="720"/>
-        <w:rPr>
-          <w:rFonts w:ascii="Consolas" w:eastAsia="Times New Roman" w:hAnsi="Consolas" w:cs="Times New Roman"/>
-          <w:color w:val="D4D4D4"/>
-          <w:sz w:val="21"/>
-          <w:szCs w:val="21"/>
-          <w:lang w:eastAsia="en-IN"/>
-        </w:rPr>
-      </w:pPr>
-      <w:r>
-        <w:rPr>
-          <w:rFonts w:ascii="Consolas" w:eastAsia="Times New Roman" w:hAnsi="Consolas" w:cs="Times New Roman"/>
-          <w:color w:val="9CDCFE"/>
-          <w:sz w:val="21"/>
-          <w:szCs w:val="21"/>
-          <w:lang w:eastAsia="en-IN"/>
-        </w:rPr>
-        <w:t>"</w:t>
-      </w:r>
-      <w:proofErr w:type="spellStart"/>
-      <w:r>
-        <w:rPr>
-          <w:rFonts w:ascii="Consolas" w:eastAsia="Times New Roman" w:hAnsi="Consolas" w:cs="Times New Roman"/>
-          <w:color w:val="9CDCFE"/>
-          <w:sz w:val="21"/>
-          <w:szCs w:val="21"/>
-          <w:lang w:eastAsia="en-IN"/>
-        </w:rPr>
-        <w:t>requirejs</w:t>
-      </w:r>
-      <w:proofErr w:type="spellEnd"/>
-      <w:proofErr w:type="gramStart"/>
-      <w:r>
-        <w:rPr>
-          <w:rFonts w:ascii="Consolas" w:eastAsia="Times New Roman" w:hAnsi="Consolas" w:cs="Times New Roman"/>
-          <w:color w:val="9CDCFE"/>
-          <w:sz w:val="21"/>
-          <w:szCs w:val="21"/>
-          <w:lang w:eastAsia="en-IN"/>
-        </w:rPr>
-        <w:t>"</w:t>
-      </w:r>
-      <w:r>
-        <w:rPr>
-          <w:rFonts w:ascii="Consolas" w:eastAsia="Times New Roman" w:hAnsi="Consolas" w:cs="Times New Roman"/>
-          <w:color w:val="D4D4D4"/>
-          <w:sz w:val="21"/>
-          <w:szCs w:val="21"/>
-          <w:lang w:eastAsia="en-IN"/>
-        </w:rPr>
-        <w:t>:{</w:t>
-      </w:r>
-      <w:proofErr w:type="gramEnd"/>
-    </w:p>
-    <w:p>
-      <w:pPr>
-        <w:shd w:val="clear" w:color="auto" w:fill="1E1E1E"/>
-        <w:spacing w:after="0" w:line="285" w:lineRule="atLeast"/>
-        <w:ind w:left="720"/>
-        <w:rPr>
-          <w:rFonts w:ascii="Consolas" w:eastAsia="Times New Roman" w:hAnsi="Consolas" w:cs="Times New Roman"/>
-          <w:color w:val="D4D4D4"/>
-          <w:sz w:val="21"/>
-          <w:szCs w:val="21"/>
-          <w:lang w:eastAsia="en-IN"/>
-        </w:rPr>
-      </w:pPr>
-      <w:r>
-        <w:rPr>
-          <w:rFonts w:ascii="Consolas" w:eastAsia="Times New Roman" w:hAnsi="Consolas" w:cs="Times New Roman"/>
-          <w:color w:val="D4D4D4"/>
-          <w:sz w:val="21"/>
-          <w:szCs w:val="21"/>
-          <w:lang w:eastAsia="en-IN"/>
-        </w:rPr>
-        <w:t xml:space="preserve">    </w:t>
-      </w:r>
-      <w:r>
-        <w:rPr>
-          <w:rFonts w:ascii="Consolas" w:eastAsia="Times New Roman" w:hAnsi="Consolas" w:cs="Times New Roman"/>
-          <w:color w:val="9CDCFE"/>
-          <w:sz w:val="21"/>
-          <w:szCs w:val="21"/>
-          <w:lang w:eastAsia="en-IN"/>
-        </w:rPr>
-        <w:t>"paths</w:t>
-      </w:r>
-      <w:proofErr w:type="gramStart"/>
-      <w:r>
-        <w:rPr>
-          <w:rFonts w:ascii="Consolas" w:eastAsia="Times New Roman" w:hAnsi="Consolas" w:cs="Times New Roman"/>
-          <w:color w:val="9CDCFE"/>
-          <w:sz w:val="21"/>
-          <w:szCs w:val="21"/>
-          <w:lang w:eastAsia="en-IN"/>
-        </w:rPr>
-        <w:t>"</w:t>
-      </w:r>
-      <w:r>
-        <w:rPr>
-          <w:rFonts w:ascii="Consolas" w:eastAsia="Times New Roman" w:hAnsi="Consolas" w:cs="Times New Roman"/>
-          <w:color w:val="D4D4D4"/>
-          <w:sz w:val="21"/>
-          <w:szCs w:val="21"/>
-          <w:lang w:eastAsia="en-IN"/>
-        </w:rPr>
-        <w:t>:{</w:t>
-      </w:r>
-      <w:proofErr w:type="gramEnd"/>
-    </w:p>
-    <w:p>
-      <w:pPr>
-        <w:shd w:val="clear" w:color="auto" w:fill="1E1E1E"/>
-        <w:spacing w:after="0" w:line="285" w:lineRule="atLeast"/>
-        <w:ind w:left="720"/>
-        <w:rPr>
-          <w:rFonts w:ascii="Consolas" w:eastAsia="Times New Roman" w:hAnsi="Consolas" w:cs="Times New Roman"/>
-          <w:color w:val="D4D4D4"/>
-          <w:sz w:val="21"/>
-          <w:szCs w:val="21"/>
-          <w:lang w:eastAsia="en-IN"/>
-        </w:rPr>
-      </w:pPr>
-      <w:r>
-        <w:rPr>
-          <w:rFonts w:ascii="Consolas" w:eastAsia="Times New Roman" w:hAnsi="Consolas" w:cs="Times New Roman"/>
-          <w:color w:val="D4D4D4"/>
-          <w:sz w:val="21"/>
-          <w:szCs w:val="21"/>
-          <w:lang w:eastAsia="en-IN"/>
-        </w:rPr>
-        <w:t>     </w:t>
-      </w:r>
-      <w:r>
-        <w:rPr>
-          <w:rFonts w:ascii="Consolas" w:eastAsia="Times New Roman" w:hAnsi="Consolas" w:cs="Times New Roman"/>
-          <w:color w:val="9CDCFE"/>
-          <w:sz w:val="21"/>
-          <w:szCs w:val="21"/>
-          <w:lang w:eastAsia="en-IN"/>
-        </w:rPr>
-        <w:t>"vs"</w:t>
-      </w:r>
-      <w:r>
-        <w:rPr>
-          <w:rFonts w:ascii="Consolas" w:eastAsia="Times New Roman" w:hAnsi="Consolas" w:cs="Times New Roman"/>
-          <w:color w:val="D4D4D4"/>
-          <w:sz w:val="21"/>
-          <w:szCs w:val="21"/>
-          <w:lang w:eastAsia="en-IN"/>
-        </w:rPr>
-        <w:t>:</w:t>
-      </w:r>
-      <w:r>
-        <w:rPr>
-          <w:rFonts w:ascii="Consolas" w:eastAsia="Times New Roman" w:hAnsi="Consolas" w:cs="Times New Roman"/>
-          <w:color w:val="CE9178"/>
-          <w:sz w:val="21"/>
-          <w:szCs w:val="21"/>
-          <w:lang w:eastAsia="en-IN"/>
-        </w:rPr>
-        <w:t>"https://cdnjs.cloudflare.com/ajax/libs/monaco-editor/0.26.1/min/vs"</w:t>
-      </w:r>
-    </w:p>
-    <w:p>
-      <w:pPr>
-        <w:shd w:val="clear" w:color="auto" w:fill="1E1E1E"/>
-        <w:spacing w:after="0" w:line="285" w:lineRule="atLeast"/>
-        <w:ind w:left="720"/>
-        <w:rPr>
-          <w:rFonts w:ascii="Consolas" w:eastAsia="Times New Roman" w:hAnsi="Consolas" w:cs="Times New Roman"/>
-          <w:color w:val="D4D4D4"/>
-          <w:sz w:val="21"/>
-          <w:szCs w:val="21"/>
-          <w:lang w:eastAsia="en-IN"/>
-        </w:rPr>
-      </w:pPr>
-      <w:r>
-        <w:rPr>
-          <w:rFonts w:ascii="Consolas" w:eastAsia="Times New Roman" w:hAnsi="Consolas" w:cs="Times New Roman"/>
-          <w:color w:val="D4D4D4"/>
-          <w:sz w:val="21"/>
-          <w:szCs w:val="21"/>
-          <w:lang w:eastAsia="en-IN"/>
-        </w:rPr>
-        <w:t>    }</w:t>
-      </w:r>
-    </w:p>
-    <w:p>
-      <w:pPr>
-        <w:shd w:val="clear" w:color="auto" w:fill="1E1E1E"/>
-        <w:spacing w:after="0" w:line="285" w:lineRule="atLeast"/>
-        <w:ind w:left="720"/>
-        <w:rPr>
-          <w:rFonts w:ascii="Consolas" w:eastAsia="Times New Roman" w:hAnsi="Consolas" w:cs="Times New Roman"/>
-          <w:color w:val="D4D4D4"/>
-          <w:sz w:val="21"/>
-          <w:szCs w:val="21"/>
-          <w:lang w:eastAsia="en-IN"/>
-        </w:rPr>
-      </w:pPr>
-      <w:r>
-        <w:rPr>
-          <w:rFonts w:ascii="Consolas" w:eastAsia="Times New Roman" w:hAnsi="Consolas" w:cs="Times New Roman"/>
-          <w:color w:val="D4D4D4"/>
-          <w:sz w:val="21"/>
-          <w:szCs w:val="21"/>
-          <w:lang w:eastAsia="en-IN"/>
-        </w:rPr>
-        <w:t>  },</w:t>
-      </w:r>
-    </w:p>
-    <w:p>
-      <w:pPr>
-        <w:pStyle w:val="ListParagraph"/>
-        <w:shd w:val="clear" w:color="auto" w:fill="FFFFFF"/>
-        <w:spacing w:line="285" w:lineRule="atLeast"/>
-      </w:pPr>
-    </w:p>
-    <w:p>
-      <w:r>
-        <w:br w:type="page"/>
-      </w:r>
-    </w:p>
-    <w:p>
-      <w:pPr>
-        <w:pStyle w:val="ListParagraph"/>
-        <w:shd w:val="clear" w:color="auto" w:fill="FFFFFF"/>
-        <w:spacing w:line="285" w:lineRule="atLeast"/>
-      </w:pPr>
+        <w:numPr>
+          <w:ilvl w:val="0"/>
+          <w:numId w:val="3"/>
+        </w:numPr>
+      </w:pPr>
+      <w:r>
+        <w:t>Since this component requires an external library plugin we first need to load that library.</w:t>
+      </w:r>
     </w:p>
     <w:p>
       <w:pPr>
@@ -523,7 +219,32 @@
         <w:spacing w:line="285" w:lineRule="atLeast"/>
       </w:pPr>
       <w:r>
-        <w:t>Now in the page where you want to use just drag and drop the new component.</w:t>
+        <w:t xml:space="preserve">Go to the root of the app, open the JSON and add an </w:t>
+      </w:r>
+      <w:proofErr w:type="spellStart"/>
+      <w:r>
+        <w:rPr>
+          <w:rFonts w:ascii="Consolas" w:eastAsia="Times New Roman" w:hAnsi="Consolas" w:cs="Times New Roman"/>
+          <w:color w:val="A31515"/>
+          <w:sz w:val="21"/>
+          <w:szCs w:val="21"/>
+          <w:lang w:eastAsia="en-IN"/>
+        </w:rPr>
+        <w:t>requirejs</w:t>
+      </w:r>
+      <w:proofErr w:type="spellEnd"/>
+      <w:r>
+        <w:rPr>
+          <w:rFonts w:ascii="Consolas" w:eastAsia="Times New Roman" w:hAnsi="Consolas" w:cs="Times New Roman"/>
+          <w:color w:val="A31515"/>
+          <w:sz w:val="21"/>
+          <w:szCs w:val="21"/>
+          <w:lang w:eastAsia="en-IN"/>
+        </w:rPr>
+        <w:t xml:space="preserve"> </w:t>
+      </w:r>
+      <w:r>
+        <w:t>block (if not already present) or just add a new entry to paths (if already present) as shown below.</w:t>
       </w:r>
     </w:p>
     <w:p>
@@ -537,10 +258,10 @@
           <w:noProof/>
         </w:rPr>
         <w:drawing>
-          <wp:inline distT="0" distB="0" distL="0" distR="0" wp14:anchorId="5D416CF9" wp14:editId="73D5B29F">
-            <wp:extent cx="5731510" cy="2762885"/>
+          <wp:inline distT="0" distB="0" distL="0" distR="0" wp14:anchorId="235EC8B0" wp14:editId="71BA442C">
+            <wp:extent cx="5731510" cy="3203575"/>
             <wp:effectExtent l="0" t="0" r="2540" b="0"/>
-            <wp:docPr id="4" name="Picture 4"/>
+            <wp:docPr id="3" name="Picture 3"/>
             <wp:cNvGraphicFramePr>
               <a:graphicFrameLocks xmlns:a="http://schemas.openxmlformats.org/drawingml/2006/main" noChangeAspect="1"/>
             </wp:cNvGraphicFramePr>
@@ -560,7 +281,7 @@
                   <pic:spPr>
                     <a:xfrm>
                       <a:off x="0" y="0"/>
-                      <a:ext cx="5731510" cy="2762885"/>
+                      <a:ext cx="5731510" cy="3203575"/>
                     </a:xfrm>
                     <a:prstGeom prst="rect">
                       <a:avLst/>
@@ -578,19 +299,242 @@
         <w:pStyle w:val="ListParagraph"/>
         <w:shd w:val="clear" w:color="auto" w:fill="FFFFFF"/>
         <w:spacing w:line="285" w:lineRule="atLeast"/>
-      </w:pPr>
-    </w:p>
-    <w:p>
-      <w:pPr>
-        <w:pStyle w:val="Heading2"/>
-      </w:pPr>
-      <w:r>
-        <w:t>Properties</w:t>
+        <w:ind w:left="1440"/>
+      </w:pPr>
+    </w:p>
+    <w:p>
+      <w:pPr>
+        <w:shd w:val="clear" w:color="auto" w:fill="1E1E1E"/>
+        <w:spacing w:after="0" w:line="285" w:lineRule="atLeast"/>
+        <w:ind w:left="720"/>
+        <w:rPr>
+          <w:rFonts w:ascii="Consolas" w:eastAsia="Times New Roman" w:hAnsi="Consolas" w:cs="Times New Roman"/>
+          <w:color w:val="D4D4D4"/>
+          <w:sz w:val="21"/>
+          <w:szCs w:val="21"/>
+          <w:lang w:eastAsia="en-IN"/>
+        </w:rPr>
+      </w:pPr>
+      <w:r>
+        <w:rPr>
+          <w:rFonts w:ascii="Consolas" w:eastAsia="Times New Roman" w:hAnsi="Consolas" w:cs="Times New Roman"/>
+          <w:color w:val="9CDCFE"/>
+          <w:sz w:val="21"/>
+          <w:szCs w:val="21"/>
+          <w:lang w:eastAsia="en-IN"/>
+        </w:rPr>
+        <w:t>"</w:t>
+      </w:r>
+      <w:proofErr w:type="spellStart"/>
+      <w:r>
+        <w:rPr>
+          <w:rFonts w:ascii="Consolas" w:eastAsia="Times New Roman" w:hAnsi="Consolas" w:cs="Times New Roman"/>
+          <w:color w:val="9CDCFE"/>
+          <w:sz w:val="21"/>
+          <w:szCs w:val="21"/>
+          <w:lang w:eastAsia="en-IN"/>
+        </w:rPr>
+        <w:t>requirejs</w:t>
+      </w:r>
+      <w:proofErr w:type="spellEnd"/>
+      <w:proofErr w:type="gramStart"/>
+      <w:r>
+        <w:rPr>
+          <w:rFonts w:ascii="Consolas" w:eastAsia="Times New Roman" w:hAnsi="Consolas" w:cs="Times New Roman"/>
+          <w:color w:val="9CDCFE"/>
+          <w:sz w:val="21"/>
+          <w:szCs w:val="21"/>
+          <w:lang w:eastAsia="en-IN"/>
+        </w:rPr>
+        <w:t>"</w:t>
+      </w:r>
+      <w:r>
+        <w:rPr>
+          <w:rFonts w:ascii="Consolas" w:eastAsia="Times New Roman" w:hAnsi="Consolas" w:cs="Times New Roman"/>
+          <w:color w:val="D4D4D4"/>
+          <w:sz w:val="21"/>
+          <w:szCs w:val="21"/>
+          <w:lang w:eastAsia="en-IN"/>
+        </w:rPr>
+        <w:t>:{</w:t>
+      </w:r>
+      <w:proofErr w:type="gramEnd"/>
+    </w:p>
+    <w:p>
+      <w:pPr>
+        <w:shd w:val="clear" w:color="auto" w:fill="1E1E1E"/>
+        <w:spacing w:after="0" w:line="285" w:lineRule="atLeast"/>
+        <w:ind w:left="720"/>
+        <w:rPr>
+          <w:rFonts w:ascii="Consolas" w:eastAsia="Times New Roman" w:hAnsi="Consolas" w:cs="Times New Roman"/>
+          <w:color w:val="D4D4D4"/>
+          <w:sz w:val="21"/>
+          <w:szCs w:val="21"/>
+          <w:lang w:eastAsia="en-IN"/>
+        </w:rPr>
+      </w:pPr>
+      <w:r>
+        <w:rPr>
+          <w:rFonts w:ascii="Consolas" w:eastAsia="Times New Roman" w:hAnsi="Consolas" w:cs="Times New Roman"/>
+          <w:color w:val="D4D4D4"/>
+          <w:sz w:val="21"/>
+          <w:szCs w:val="21"/>
+          <w:lang w:eastAsia="en-IN"/>
+        </w:rPr>
+        <w:t xml:space="preserve">    </w:t>
+      </w:r>
+      <w:r>
+        <w:rPr>
+          <w:rFonts w:ascii="Consolas" w:eastAsia="Times New Roman" w:hAnsi="Consolas" w:cs="Times New Roman"/>
+          <w:color w:val="9CDCFE"/>
+          <w:sz w:val="21"/>
+          <w:szCs w:val="21"/>
+          <w:lang w:eastAsia="en-IN"/>
+        </w:rPr>
+        <w:t>"paths</w:t>
+      </w:r>
+      <w:proofErr w:type="gramStart"/>
+      <w:r>
+        <w:rPr>
+          <w:rFonts w:ascii="Consolas" w:eastAsia="Times New Roman" w:hAnsi="Consolas" w:cs="Times New Roman"/>
+          <w:color w:val="9CDCFE"/>
+          <w:sz w:val="21"/>
+          <w:szCs w:val="21"/>
+          <w:lang w:eastAsia="en-IN"/>
+        </w:rPr>
+        <w:t>"</w:t>
+      </w:r>
+      <w:r>
+        <w:rPr>
+          <w:rFonts w:ascii="Consolas" w:eastAsia="Times New Roman" w:hAnsi="Consolas" w:cs="Times New Roman"/>
+          <w:color w:val="D4D4D4"/>
+          <w:sz w:val="21"/>
+          <w:szCs w:val="21"/>
+          <w:lang w:eastAsia="en-IN"/>
+        </w:rPr>
+        <w:t>:{</w:t>
+      </w:r>
+      <w:proofErr w:type="gramEnd"/>
+    </w:p>
+    <w:p>
+      <w:pPr>
+        <w:shd w:val="clear" w:color="auto" w:fill="1E1E1E"/>
+        <w:spacing w:after="0" w:line="285" w:lineRule="atLeast"/>
+        <w:ind w:left="720"/>
+        <w:rPr>
+          <w:rFonts w:ascii="Consolas" w:eastAsia="Times New Roman" w:hAnsi="Consolas" w:cs="Times New Roman"/>
+          <w:color w:val="D4D4D4"/>
+          <w:sz w:val="21"/>
+          <w:szCs w:val="21"/>
+          <w:lang w:eastAsia="en-IN"/>
+        </w:rPr>
+      </w:pPr>
+      <w:r>
+        <w:rPr>
+          <w:rFonts w:ascii="Consolas" w:eastAsia="Times New Roman" w:hAnsi="Consolas" w:cs="Times New Roman"/>
+          <w:color w:val="D4D4D4"/>
+          <w:sz w:val="21"/>
+          <w:szCs w:val="21"/>
+          <w:lang w:eastAsia="en-IN"/>
+        </w:rPr>
+        <w:t>     </w:t>
+      </w:r>
+      <w:r>
+        <w:rPr>
+          <w:rFonts w:ascii="Consolas" w:eastAsia="Times New Roman" w:hAnsi="Consolas" w:cs="Times New Roman"/>
+          <w:color w:val="9CDCFE"/>
+          <w:sz w:val="21"/>
+          <w:szCs w:val="21"/>
+          <w:lang w:eastAsia="en-IN"/>
+        </w:rPr>
+        <w:t>"vs"</w:t>
+      </w:r>
+      <w:r>
+        <w:rPr>
+          <w:rFonts w:ascii="Consolas" w:eastAsia="Times New Roman" w:hAnsi="Consolas" w:cs="Times New Roman"/>
+          <w:color w:val="D4D4D4"/>
+          <w:sz w:val="21"/>
+          <w:szCs w:val="21"/>
+          <w:lang w:eastAsia="en-IN"/>
+        </w:rPr>
+        <w:t>:</w:t>
+      </w:r>
+      <w:r>
+        <w:rPr>
+          <w:rFonts w:ascii="Consolas" w:eastAsia="Times New Roman" w:hAnsi="Consolas" w:cs="Times New Roman"/>
+          <w:color w:val="CE9178"/>
+          <w:sz w:val="21"/>
+          <w:szCs w:val="21"/>
+          <w:lang w:eastAsia="en-IN"/>
+        </w:rPr>
+        <w:t>"https://cdnjs.cloudflare.com/ajax/libs/monaco-editor/0.26.1/min/vs"</w:t>
+      </w:r>
+    </w:p>
+    <w:p>
+      <w:pPr>
+        <w:shd w:val="clear" w:color="auto" w:fill="1E1E1E"/>
+        <w:spacing w:after="0" w:line="285" w:lineRule="atLeast"/>
+        <w:ind w:left="720"/>
+        <w:rPr>
+          <w:rFonts w:ascii="Consolas" w:eastAsia="Times New Roman" w:hAnsi="Consolas" w:cs="Times New Roman"/>
+          <w:color w:val="D4D4D4"/>
+          <w:sz w:val="21"/>
+          <w:szCs w:val="21"/>
+          <w:lang w:eastAsia="en-IN"/>
+        </w:rPr>
+      </w:pPr>
+      <w:r>
+        <w:rPr>
+          <w:rFonts w:ascii="Consolas" w:eastAsia="Times New Roman" w:hAnsi="Consolas" w:cs="Times New Roman"/>
+          <w:color w:val="D4D4D4"/>
+          <w:sz w:val="21"/>
+          <w:szCs w:val="21"/>
+          <w:lang w:eastAsia="en-IN"/>
+        </w:rPr>
+        <w:t>    }</w:t>
+      </w:r>
+    </w:p>
+    <w:p>
+      <w:pPr>
+        <w:shd w:val="clear" w:color="auto" w:fill="1E1E1E"/>
+        <w:spacing w:after="0" w:line="285" w:lineRule="atLeast"/>
+        <w:ind w:left="720"/>
+        <w:rPr>
+          <w:rFonts w:ascii="Consolas" w:eastAsia="Times New Roman" w:hAnsi="Consolas" w:cs="Times New Roman"/>
+          <w:color w:val="D4D4D4"/>
+          <w:sz w:val="21"/>
+          <w:szCs w:val="21"/>
+          <w:lang w:eastAsia="en-IN"/>
+        </w:rPr>
+      </w:pPr>
+      <w:r>
+        <w:rPr>
+          <w:rFonts w:ascii="Consolas" w:eastAsia="Times New Roman" w:hAnsi="Consolas" w:cs="Times New Roman"/>
+          <w:color w:val="D4D4D4"/>
+          <w:sz w:val="21"/>
+          <w:szCs w:val="21"/>
+          <w:lang w:eastAsia="en-IN"/>
+        </w:rPr>
+        <w:t>  },</w:t>
       </w:r>
     </w:p>
     <w:p>
       <w:pPr>
         <w:pStyle w:val="ListParagraph"/>
+        <w:shd w:val="clear" w:color="auto" w:fill="FFFFFF"/>
+        <w:spacing w:line="285" w:lineRule="atLeast"/>
+      </w:pPr>
+    </w:p>
+    <w:p>
+      <w:r>
+        <w:br w:type="page"/>
+      </w:r>
+    </w:p>
+    <w:p>
+      <w:pPr>
+        <w:pStyle w:val="ListParagraph"/>
+        <w:shd w:val="clear" w:color="auto" w:fill="FFFFFF"/>
+        <w:spacing w:line="285" w:lineRule="atLeast"/>
       </w:pPr>
     </w:p>
     <w:p>
@@ -598,684 +542,30 @@
         <w:pStyle w:val="ListParagraph"/>
         <w:numPr>
           <w:ilvl w:val="0"/>
-          <w:numId w:val="6"/>
+          <w:numId w:val="3"/>
         </w:numPr>
-      </w:pPr>
-      <w:r>
-        <w:t>Language: The language of the code which will help in proper syntax highlighting</w:t>
+        <w:shd w:val="clear" w:color="auto" w:fill="FFFFFF"/>
+        <w:spacing w:line="285" w:lineRule="atLeast"/>
+      </w:pPr>
+      <w:r>
+        <w:t>Now in the page where you want to use just drag and drop the new component.</w:t>
       </w:r>
     </w:p>
     <w:p>
       <w:pPr>
         <w:pStyle w:val="ListParagraph"/>
-        <w:numPr>
-          <w:ilvl w:val="0"/>
-          <w:numId w:val="6"/>
-        </w:numPr>
-      </w:pPr>
-      <w:r>
-        <w:t>Theme: The themes supported by VS Code</w:t>
-      </w:r>
-    </w:p>
-    <w:p>
-      <w:pPr>
-        <w:pStyle w:val="ListParagraph"/>
-        <w:numPr>
-          <w:ilvl w:val="0"/>
-          <w:numId w:val="6"/>
-        </w:numPr>
-      </w:pPr>
-      <w:r>
-        <w:t>Current Value (</w:t>
-      </w:r>
-      <w:proofErr w:type="spellStart"/>
-      <w:r>
-        <w:rPr>
-          <w:b/>
-        </w:rPr>
-        <w:t>ReadOnly</w:t>
-      </w:r>
-      <w:proofErr w:type="spellEnd"/>
-      <w:r>
-        <w:t>): Bind this to a variable which will contain the data entered into the editor.</w:t>
-      </w:r>
-    </w:p>
-    <w:p>
-      <w:pPr>
-        <w:pStyle w:val="ListParagraph"/>
-        <w:numPr>
-          <w:ilvl w:val="0"/>
-          <w:numId w:val="6"/>
-        </w:numPr>
-      </w:pPr>
-      <w:r>
-        <w:t>Initial Value: The default text that needs to be present in the editor with which the rendering will start.</w:t>
-      </w:r>
-      <w:r>
-        <w:t xml:space="preserve"> Any change of this variable after the component is rendered will not impact the editor.</w:t>
-      </w:r>
-    </w:p>
-    <w:p>
-      <w:r>
-        <w:t>Note: Style attribute is used to control the width and height of the editor.</w:t>
-      </w:r>
-    </w:p>
-    <w:p/>
-    <w:p>
-      <w:pPr>
         <w:shd w:val="clear" w:color="auto" w:fill="FFFFFF"/>
-        <w:spacing w:after="0" w:line="285" w:lineRule="atLeast"/>
-        <w:ind w:left="720"/>
-        <w:rPr>
-          <w:rFonts w:ascii="Consolas" w:eastAsia="Times New Roman" w:hAnsi="Consolas" w:cs="Times New Roman"/>
-          <w:color w:val="000000"/>
-          <w:sz w:val="21"/>
-          <w:szCs w:val="21"/>
-          <w:lang w:eastAsia="en-IN"/>
-        </w:rPr>
-      </w:pPr>
-      <w:r>
-        <w:rPr>
-          <w:rFonts w:ascii="Consolas" w:eastAsia="Times New Roman" w:hAnsi="Consolas" w:cs="Times New Roman"/>
-          <w:color w:val="383838"/>
-          <w:sz w:val="21"/>
-          <w:szCs w:val="21"/>
-          <w:lang w:eastAsia="en-IN"/>
-        </w:rPr>
-        <w:t>&lt;</w:t>
-      </w:r>
-      <w:r>
-        <w:rPr>
-          <w:rFonts w:ascii="Consolas" w:eastAsia="Times New Roman" w:hAnsi="Consolas" w:cs="Times New Roman"/>
-          <w:color w:val="BD4332"/>
-          <w:sz w:val="21"/>
-          <w:szCs w:val="21"/>
-          <w:lang w:eastAsia="en-IN"/>
-        </w:rPr>
-        <w:t>div</w:t>
-      </w:r>
-      <w:r>
-        <w:rPr>
-          <w:rFonts w:ascii="Consolas" w:eastAsia="Times New Roman" w:hAnsi="Consolas" w:cs="Times New Roman"/>
-          <w:color w:val="000000"/>
-          <w:sz w:val="21"/>
-          <w:szCs w:val="21"/>
-          <w:lang w:eastAsia="en-IN"/>
-        </w:rPr>
-        <w:t xml:space="preserve"> </w:t>
-      </w:r>
-      <w:r>
-        <w:rPr>
-          <w:rFonts w:ascii="Consolas" w:eastAsia="Times New Roman" w:hAnsi="Consolas" w:cs="Times New Roman"/>
-          <w:color w:val="0E7295"/>
-          <w:sz w:val="21"/>
-          <w:szCs w:val="21"/>
-          <w:lang w:eastAsia="en-IN"/>
-        </w:rPr>
-        <w:t>class</w:t>
-      </w:r>
-      <w:r>
-        <w:rPr>
-          <w:rFonts w:ascii="Consolas" w:eastAsia="Times New Roman" w:hAnsi="Consolas" w:cs="Times New Roman"/>
-          <w:color w:val="383838"/>
-          <w:sz w:val="21"/>
-          <w:szCs w:val="21"/>
-          <w:lang w:eastAsia="en-IN"/>
-        </w:rPr>
-        <w:t>=</w:t>
-      </w:r>
-      <w:r>
-        <w:rPr>
-          <w:rFonts w:ascii="Consolas" w:eastAsia="Times New Roman" w:hAnsi="Consolas" w:cs="Times New Roman"/>
-          <w:color w:val="9C590B"/>
-          <w:sz w:val="21"/>
-          <w:szCs w:val="21"/>
-          <w:lang w:eastAsia="en-IN"/>
-        </w:rPr>
-        <w:t>"</w:t>
-      </w:r>
-      <w:proofErr w:type="spellStart"/>
-      <w:r>
-        <w:rPr>
-          <w:rFonts w:ascii="Consolas" w:eastAsia="Times New Roman" w:hAnsi="Consolas" w:cs="Times New Roman"/>
-          <w:color w:val="9C590B"/>
-          <w:sz w:val="21"/>
-          <w:szCs w:val="21"/>
-          <w:lang w:eastAsia="en-IN"/>
-        </w:rPr>
-        <w:t>oj</w:t>
-      </w:r>
-      <w:proofErr w:type="spellEnd"/>
-      <w:r>
-        <w:rPr>
-          <w:rFonts w:ascii="Consolas" w:eastAsia="Times New Roman" w:hAnsi="Consolas" w:cs="Times New Roman"/>
-          <w:color w:val="9C590B"/>
-          <w:sz w:val="21"/>
-          <w:szCs w:val="21"/>
-          <w:lang w:eastAsia="en-IN"/>
-        </w:rPr>
-        <w:t>-flex"</w:t>
-      </w:r>
-      <w:r>
-        <w:rPr>
-          <w:rFonts w:ascii="Consolas" w:eastAsia="Times New Roman" w:hAnsi="Consolas" w:cs="Times New Roman"/>
-          <w:color w:val="383838"/>
-          <w:sz w:val="21"/>
-          <w:szCs w:val="21"/>
-          <w:lang w:eastAsia="en-IN"/>
-        </w:rPr>
-        <w:t>&gt;</w:t>
-      </w:r>
-    </w:p>
-    <w:p>
-      <w:pPr>
-        <w:shd w:val="clear" w:color="auto" w:fill="FFFFFF"/>
-        <w:spacing w:after="0" w:line="285" w:lineRule="atLeast"/>
-        <w:ind w:left="720"/>
-        <w:rPr>
-          <w:rFonts w:ascii="Consolas" w:eastAsia="Times New Roman" w:hAnsi="Consolas" w:cs="Times New Roman"/>
-          <w:color w:val="000000"/>
-          <w:sz w:val="21"/>
-          <w:szCs w:val="21"/>
-          <w:lang w:eastAsia="en-IN"/>
-        </w:rPr>
-      </w:pPr>
-      <w:r>
-        <w:rPr>
-          <w:rFonts w:ascii="Consolas" w:eastAsia="Times New Roman" w:hAnsi="Consolas" w:cs="Times New Roman"/>
-          <w:color w:val="000000"/>
-          <w:sz w:val="21"/>
-          <w:szCs w:val="21"/>
-          <w:lang w:eastAsia="en-IN"/>
-        </w:rPr>
-        <w:t xml:space="preserve">  </w:t>
-      </w:r>
-      <w:r>
-        <w:rPr>
-          <w:rFonts w:ascii="Consolas" w:eastAsia="Times New Roman" w:hAnsi="Consolas" w:cs="Times New Roman"/>
-          <w:color w:val="383838"/>
-          <w:sz w:val="21"/>
-          <w:szCs w:val="21"/>
-          <w:lang w:eastAsia="en-IN"/>
-        </w:rPr>
-        <w:t>&lt;</w:t>
-      </w:r>
-      <w:r>
-        <w:rPr>
-          <w:rFonts w:ascii="Consolas" w:eastAsia="Times New Roman" w:hAnsi="Consolas" w:cs="Times New Roman"/>
-          <w:color w:val="BD4332"/>
-          <w:sz w:val="21"/>
-          <w:szCs w:val="21"/>
-          <w:lang w:eastAsia="en-IN"/>
-        </w:rPr>
-        <w:t>cc-</w:t>
-      </w:r>
-      <w:proofErr w:type="spellStart"/>
-      <w:r>
-        <w:rPr>
-          <w:rFonts w:ascii="Consolas" w:eastAsia="Times New Roman" w:hAnsi="Consolas" w:cs="Times New Roman"/>
-          <w:color w:val="BD4332"/>
-          <w:sz w:val="21"/>
-          <w:szCs w:val="21"/>
-          <w:lang w:eastAsia="en-IN"/>
-        </w:rPr>
-        <w:t>monaco</w:t>
-      </w:r>
-      <w:proofErr w:type="spellEnd"/>
-      <w:r>
-        <w:rPr>
-          <w:rFonts w:ascii="Consolas" w:eastAsia="Times New Roman" w:hAnsi="Consolas" w:cs="Times New Roman"/>
-          <w:color w:val="BD4332"/>
-          <w:sz w:val="21"/>
-          <w:szCs w:val="21"/>
-          <w:lang w:eastAsia="en-IN"/>
-        </w:rPr>
-        <w:t>-editor</w:t>
-      </w:r>
-      <w:r>
-        <w:rPr>
-          <w:rFonts w:ascii="Consolas" w:eastAsia="Times New Roman" w:hAnsi="Consolas" w:cs="Times New Roman"/>
-          <w:color w:val="000000"/>
-          <w:sz w:val="21"/>
-          <w:szCs w:val="21"/>
-          <w:lang w:eastAsia="en-IN"/>
-        </w:rPr>
-        <w:t xml:space="preserve"> </w:t>
-      </w:r>
-      <w:r>
-        <w:rPr>
-          <w:rFonts w:ascii="Consolas" w:eastAsia="Times New Roman" w:hAnsi="Consolas" w:cs="Times New Roman"/>
-          <w:color w:val="0E7295"/>
-          <w:sz w:val="21"/>
-          <w:szCs w:val="21"/>
-          <w:lang w:eastAsia="en-IN"/>
-        </w:rPr>
-        <w:t>style</w:t>
-      </w:r>
-      <w:r>
-        <w:rPr>
-          <w:rFonts w:ascii="Consolas" w:eastAsia="Times New Roman" w:hAnsi="Consolas" w:cs="Times New Roman"/>
-          <w:color w:val="383838"/>
-          <w:sz w:val="21"/>
-          <w:szCs w:val="21"/>
-          <w:lang w:eastAsia="en-IN"/>
-        </w:rPr>
-        <w:t>=</w:t>
-      </w:r>
-      <w:r>
-        <w:rPr>
-          <w:rFonts w:ascii="Consolas" w:eastAsia="Times New Roman" w:hAnsi="Consolas" w:cs="Times New Roman"/>
-          <w:color w:val="9C590B"/>
-          <w:sz w:val="21"/>
-          <w:szCs w:val="21"/>
-          <w:lang w:eastAsia="en-IN"/>
-        </w:rPr>
-        <w:t>"height:200</w:t>
-      </w:r>
-      <w:proofErr w:type="gramStart"/>
-      <w:r>
-        <w:rPr>
-          <w:rFonts w:ascii="Consolas" w:eastAsia="Times New Roman" w:hAnsi="Consolas" w:cs="Times New Roman"/>
-          <w:color w:val="9C590B"/>
-          <w:sz w:val="21"/>
-          <w:szCs w:val="21"/>
-          <w:lang w:eastAsia="en-IN"/>
-        </w:rPr>
-        <w:t>px;width</w:t>
-      </w:r>
-      <w:proofErr w:type="gramEnd"/>
-      <w:r>
-        <w:rPr>
-          <w:rFonts w:ascii="Consolas" w:eastAsia="Times New Roman" w:hAnsi="Consolas" w:cs="Times New Roman"/>
-          <w:color w:val="9C590B"/>
-          <w:sz w:val="21"/>
-          <w:szCs w:val="21"/>
-          <w:lang w:eastAsia="en-IN"/>
-        </w:rPr>
-        <w:t>:600px;border:1px solid black;"</w:t>
-      </w:r>
-      <w:r>
-        <w:rPr>
-          <w:rFonts w:ascii="Consolas" w:eastAsia="Times New Roman" w:hAnsi="Consolas" w:cs="Times New Roman"/>
-          <w:color w:val="000000"/>
-          <w:sz w:val="21"/>
-          <w:szCs w:val="21"/>
-          <w:lang w:eastAsia="en-IN"/>
-        </w:rPr>
-        <w:t xml:space="preserve"> </w:t>
-      </w:r>
-      <w:r>
-        <w:rPr>
-          <w:rFonts w:ascii="Consolas" w:eastAsia="Times New Roman" w:hAnsi="Consolas" w:cs="Times New Roman"/>
-          <w:color w:val="0E7295"/>
-          <w:sz w:val="21"/>
-          <w:szCs w:val="21"/>
-          <w:lang w:eastAsia="en-IN"/>
-        </w:rPr>
-        <w:t>editor-language</w:t>
-      </w:r>
-      <w:r>
-        <w:rPr>
-          <w:rFonts w:ascii="Consolas" w:eastAsia="Times New Roman" w:hAnsi="Consolas" w:cs="Times New Roman"/>
-          <w:color w:val="383838"/>
-          <w:sz w:val="21"/>
-          <w:szCs w:val="21"/>
-          <w:lang w:eastAsia="en-IN"/>
-        </w:rPr>
-        <w:t>=</w:t>
-      </w:r>
-      <w:r>
-        <w:rPr>
-          <w:rFonts w:ascii="Consolas" w:eastAsia="Times New Roman" w:hAnsi="Consolas" w:cs="Times New Roman"/>
-          <w:color w:val="9C590B"/>
-          <w:sz w:val="21"/>
-          <w:szCs w:val="21"/>
-          <w:lang w:eastAsia="en-IN"/>
-        </w:rPr>
-        <w:t>"</w:t>
-      </w:r>
-      <w:proofErr w:type="spellStart"/>
-      <w:r>
-        <w:rPr>
-          <w:rFonts w:ascii="Consolas" w:eastAsia="Times New Roman" w:hAnsi="Consolas" w:cs="Times New Roman"/>
-          <w:color w:val="9C590B"/>
-          <w:sz w:val="21"/>
-          <w:szCs w:val="21"/>
-          <w:lang w:eastAsia="en-IN"/>
-        </w:rPr>
-        <w:t>sql</w:t>
-      </w:r>
-      <w:proofErr w:type="spellEnd"/>
-      <w:r>
-        <w:rPr>
-          <w:rFonts w:ascii="Consolas" w:eastAsia="Times New Roman" w:hAnsi="Consolas" w:cs="Times New Roman"/>
-          <w:color w:val="9C590B"/>
-          <w:sz w:val="21"/>
-          <w:szCs w:val="21"/>
-          <w:lang w:eastAsia="en-IN"/>
-        </w:rPr>
-        <w:t>"</w:t>
-      </w:r>
-    </w:p>
-    <w:p>
-      <w:pPr>
-        <w:shd w:val="clear" w:color="auto" w:fill="FFFFFF"/>
-        <w:spacing w:after="0" w:line="285" w:lineRule="atLeast"/>
-        <w:ind w:left="720"/>
-        <w:rPr>
-          <w:rFonts w:ascii="Consolas" w:eastAsia="Times New Roman" w:hAnsi="Consolas" w:cs="Times New Roman"/>
-          <w:color w:val="000000"/>
-          <w:sz w:val="21"/>
-          <w:szCs w:val="21"/>
-          <w:lang w:eastAsia="en-IN"/>
-        </w:rPr>
-      </w:pPr>
-      <w:r>
-        <w:rPr>
-          <w:rFonts w:ascii="Consolas" w:eastAsia="Times New Roman" w:hAnsi="Consolas" w:cs="Times New Roman"/>
-          <w:color w:val="000000"/>
-          <w:sz w:val="21"/>
-          <w:szCs w:val="21"/>
-          <w:lang w:eastAsia="en-IN"/>
-        </w:rPr>
-        <w:t xml:space="preserve">    </w:t>
-      </w:r>
-      <w:r>
-        <w:rPr>
-          <w:rFonts w:ascii="Consolas" w:eastAsia="Times New Roman" w:hAnsi="Consolas" w:cs="Times New Roman"/>
-          <w:color w:val="0E7295"/>
-          <w:sz w:val="21"/>
-          <w:szCs w:val="21"/>
-          <w:lang w:eastAsia="en-IN"/>
-        </w:rPr>
-        <w:t>editor-value</w:t>
-      </w:r>
-      <w:r>
-        <w:rPr>
-          <w:rFonts w:ascii="Consolas" w:eastAsia="Times New Roman" w:hAnsi="Consolas" w:cs="Times New Roman"/>
-          <w:color w:val="383838"/>
-          <w:sz w:val="21"/>
-          <w:szCs w:val="21"/>
-          <w:lang w:eastAsia="en-IN"/>
-        </w:rPr>
-        <w:t>=</w:t>
-      </w:r>
-      <w:r>
-        <w:rPr>
-          <w:rFonts w:ascii="Consolas" w:eastAsia="Times New Roman" w:hAnsi="Consolas" w:cs="Times New Roman"/>
-          <w:color w:val="9C590B"/>
-          <w:sz w:val="21"/>
-          <w:szCs w:val="21"/>
-          <w:lang w:eastAsia="en-IN"/>
-        </w:rPr>
-        <w:t>"</w:t>
-      </w:r>
-      <w:proofErr w:type="gramStart"/>
-      <w:r>
-        <w:rPr>
-          <w:rFonts w:ascii="Consolas" w:eastAsia="Times New Roman" w:hAnsi="Consolas" w:cs="Times New Roman"/>
-          <w:color w:val="9C590B"/>
-          <w:sz w:val="21"/>
-          <w:szCs w:val="21"/>
-          <w:lang w:eastAsia="en-IN"/>
-        </w:rPr>
-        <w:t>{{ $</w:t>
-      </w:r>
-      <w:proofErr w:type="spellStart"/>
-      <w:proofErr w:type="gramEnd"/>
-      <w:r>
-        <w:rPr>
-          <w:rFonts w:ascii="Consolas" w:eastAsia="Times New Roman" w:hAnsi="Consolas" w:cs="Times New Roman"/>
-          <w:color w:val="9C590B"/>
-          <w:sz w:val="21"/>
-          <w:szCs w:val="21"/>
-          <w:lang w:eastAsia="en-IN"/>
-        </w:rPr>
-        <w:t>variables.editorValue</w:t>
-      </w:r>
-      <w:proofErr w:type="spellEnd"/>
-      <w:r>
-        <w:rPr>
-          <w:rFonts w:ascii="Consolas" w:eastAsia="Times New Roman" w:hAnsi="Consolas" w:cs="Times New Roman"/>
-          <w:color w:val="9C590B"/>
-          <w:sz w:val="21"/>
-          <w:szCs w:val="21"/>
-          <w:lang w:eastAsia="en-IN"/>
-        </w:rPr>
-        <w:t xml:space="preserve"> }}"</w:t>
-      </w:r>
-      <w:r>
-        <w:rPr>
-          <w:rFonts w:ascii="Consolas" w:eastAsia="Times New Roman" w:hAnsi="Consolas" w:cs="Times New Roman"/>
-          <w:color w:val="000000"/>
-          <w:sz w:val="21"/>
-          <w:szCs w:val="21"/>
-          <w:lang w:eastAsia="en-IN"/>
-        </w:rPr>
-        <w:t xml:space="preserve"> </w:t>
-      </w:r>
-    </w:p>
-    <w:p>
-      <w:pPr>
-        <w:shd w:val="clear" w:color="auto" w:fill="FFFFFF"/>
-        <w:spacing w:after="0" w:line="285" w:lineRule="atLeast"/>
-        <w:ind w:left="720"/>
-        <w:rPr>
-          <w:rFonts w:ascii="Consolas" w:eastAsia="Times New Roman" w:hAnsi="Consolas" w:cs="Times New Roman"/>
-          <w:color w:val="000000"/>
-          <w:sz w:val="21"/>
-          <w:szCs w:val="21"/>
-          <w:lang w:eastAsia="en-IN"/>
-        </w:rPr>
-      </w:pPr>
-      <w:r>
-        <w:rPr>
-          <w:rFonts w:ascii="Consolas" w:eastAsia="Times New Roman" w:hAnsi="Consolas" w:cs="Times New Roman"/>
-          <w:color w:val="000000"/>
-          <w:sz w:val="21"/>
-          <w:szCs w:val="21"/>
-          <w:lang w:eastAsia="en-IN"/>
-        </w:rPr>
-        <w:t xml:space="preserve">    </w:t>
-      </w:r>
-      <w:r>
-        <w:rPr>
-          <w:rFonts w:ascii="Consolas" w:eastAsia="Times New Roman" w:hAnsi="Consolas" w:cs="Times New Roman"/>
-          <w:color w:val="0E7295"/>
-          <w:sz w:val="21"/>
-          <w:szCs w:val="21"/>
-          <w:lang w:eastAsia="en-IN"/>
-        </w:rPr>
-        <w:t>editor-initial-value</w:t>
-      </w:r>
-      <w:r>
-        <w:rPr>
-          <w:rFonts w:ascii="Consolas" w:eastAsia="Times New Roman" w:hAnsi="Consolas" w:cs="Times New Roman"/>
-          <w:color w:val="383838"/>
-          <w:sz w:val="21"/>
-          <w:szCs w:val="21"/>
-          <w:lang w:eastAsia="en-IN"/>
-        </w:rPr>
-        <w:t>=</w:t>
-      </w:r>
-      <w:r>
-        <w:rPr>
-          <w:rFonts w:ascii="Consolas" w:eastAsia="Times New Roman" w:hAnsi="Consolas" w:cs="Times New Roman"/>
-          <w:color w:val="9C590B"/>
-          <w:sz w:val="21"/>
-          <w:szCs w:val="21"/>
-          <w:lang w:eastAsia="en-IN"/>
-        </w:rPr>
-        <w:t>"[[ $</w:t>
-      </w:r>
-      <w:proofErr w:type="spellStart"/>
-      <w:proofErr w:type="gramStart"/>
-      <w:r>
-        <w:rPr>
-          <w:rFonts w:ascii="Consolas" w:eastAsia="Times New Roman" w:hAnsi="Consolas" w:cs="Times New Roman"/>
-          <w:color w:val="9C590B"/>
-          <w:sz w:val="21"/>
-          <w:szCs w:val="21"/>
-          <w:lang w:eastAsia="en-IN"/>
-        </w:rPr>
-        <w:t>variables.editorInitialValue</w:t>
-      </w:r>
-      <w:proofErr w:type="spellEnd"/>
-      <w:proofErr w:type="gramEnd"/>
-      <w:r>
-        <w:rPr>
-          <w:rFonts w:ascii="Consolas" w:eastAsia="Times New Roman" w:hAnsi="Consolas" w:cs="Times New Roman"/>
-          <w:color w:val="9C590B"/>
-          <w:sz w:val="21"/>
-          <w:szCs w:val="21"/>
-          <w:lang w:eastAsia="en-IN"/>
-        </w:rPr>
-        <w:t xml:space="preserve"> ]]"</w:t>
-      </w:r>
-      <w:r>
-        <w:rPr>
-          <w:rFonts w:ascii="Consolas" w:eastAsia="Times New Roman" w:hAnsi="Consolas" w:cs="Times New Roman"/>
-          <w:color w:val="383838"/>
-          <w:sz w:val="21"/>
-          <w:szCs w:val="21"/>
-          <w:lang w:eastAsia="en-IN"/>
-        </w:rPr>
-        <w:t>&gt;</w:t>
-      </w:r>
-    </w:p>
-    <w:p>
-      <w:pPr>
-        <w:shd w:val="clear" w:color="auto" w:fill="FFFFFF"/>
-        <w:spacing w:after="0" w:line="285" w:lineRule="atLeast"/>
-        <w:ind w:left="720"/>
-        <w:rPr>
-          <w:rFonts w:ascii="Consolas" w:eastAsia="Times New Roman" w:hAnsi="Consolas" w:cs="Times New Roman"/>
-          <w:color w:val="000000"/>
-          <w:sz w:val="21"/>
-          <w:szCs w:val="21"/>
-          <w:lang w:eastAsia="en-IN"/>
-        </w:rPr>
-      </w:pPr>
-      <w:r>
-        <w:rPr>
-          <w:rFonts w:ascii="Consolas" w:eastAsia="Times New Roman" w:hAnsi="Consolas" w:cs="Times New Roman"/>
-          <w:color w:val="000000"/>
-          <w:sz w:val="21"/>
-          <w:szCs w:val="21"/>
-          <w:lang w:eastAsia="en-IN"/>
-        </w:rPr>
-        <w:t xml:space="preserve">  </w:t>
-      </w:r>
-      <w:r>
-        <w:rPr>
-          <w:rFonts w:ascii="Consolas" w:eastAsia="Times New Roman" w:hAnsi="Consolas" w:cs="Times New Roman"/>
-          <w:color w:val="383838"/>
-          <w:sz w:val="21"/>
-          <w:szCs w:val="21"/>
-          <w:lang w:eastAsia="en-IN"/>
-        </w:rPr>
-        <w:t>&lt;/</w:t>
-      </w:r>
-      <w:r>
-        <w:rPr>
-          <w:rFonts w:ascii="Consolas" w:eastAsia="Times New Roman" w:hAnsi="Consolas" w:cs="Times New Roman"/>
-          <w:color w:val="BD4332"/>
-          <w:sz w:val="21"/>
-          <w:szCs w:val="21"/>
-          <w:lang w:eastAsia="en-IN"/>
-        </w:rPr>
-        <w:t>cc-</w:t>
-      </w:r>
-      <w:proofErr w:type="spellStart"/>
-      <w:r>
-        <w:rPr>
-          <w:rFonts w:ascii="Consolas" w:eastAsia="Times New Roman" w:hAnsi="Consolas" w:cs="Times New Roman"/>
-          <w:color w:val="BD4332"/>
-          <w:sz w:val="21"/>
-          <w:szCs w:val="21"/>
-          <w:lang w:eastAsia="en-IN"/>
-        </w:rPr>
-        <w:t>monaco</w:t>
-      </w:r>
-      <w:proofErr w:type="spellEnd"/>
-      <w:r>
-        <w:rPr>
-          <w:rFonts w:ascii="Consolas" w:eastAsia="Times New Roman" w:hAnsi="Consolas" w:cs="Times New Roman"/>
-          <w:color w:val="BD4332"/>
-          <w:sz w:val="21"/>
-          <w:szCs w:val="21"/>
-          <w:lang w:eastAsia="en-IN"/>
-        </w:rPr>
-        <w:t>-editor</w:t>
-      </w:r>
-      <w:r>
-        <w:rPr>
-          <w:rFonts w:ascii="Consolas" w:eastAsia="Times New Roman" w:hAnsi="Consolas" w:cs="Times New Roman"/>
-          <w:color w:val="383838"/>
-          <w:sz w:val="21"/>
-          <w:szCs w:val="21"/>
-          <w:lang w:eastAsia="en-IN"/>
-        </w:rPr>
-        <w:t>&gt;</w:t>
-      </w:r>
-    </w:p>
-    <w:p>
-      <w:pPr>
-        <w:shd w:val="clear" w:color="auto" w:fill="FFFFFF"/>
-        <w:spacing w:after="0" w:line="285" w:lineRule="atLeast"/>
-        <w:ind w:left="720"/>
-        <w:rPr>
-          <w:rFonts w:ascii="Consolas" w:eastAsia="Times New Roman" w:hAnsi="Consolas" w:cs="Times New Roman"/>
-          <w:color w:val="000000"/>
-          <w:sz w:val="21"/>
-          <w:szCs w:val="21"/>
-          <w:lang w:eastAsia="en-IN"/>
-        </w:rPr>
-      </w:pPr>
-      <w:r>
-        <w:rPr>
-          <w:rFonts w:ascii="Consolas" w:eastAsia="Times New Roman" w:hAnsi="Consolas" w:cs="Times New Roman"/>
-          <w:color w:val="383838"/>
-          <w:sz w:val="21"/>
-          <w:szCs w:val="21"/>
-          <w:lang w:eastAsia="en-IN"/>
-        </w:rPr>
-        <w:t>&lt;/</w:t>
-      </w:r>
-      <w:r>
-        <w:rPr>
-          <w:rFonts w:ascii="Consolas" w:eastAsia="Times New Roman" w:hAnsi="Consolas" w:cs="Times New Roman"/>
-          <w:color w:val="BD4332"/>
-          <w:sz w:val="21"/>
-          <w:szCs w:val="21"/>
-          <w:lang w:eastAsia="en-IN"/>
-        </w:rPr>
-        <w:t>div</w:t>
-      </w:r>
-      <w:r>
-        <w:rPr>
-          <w:rFonts w:ascii="Consolas" w:eastAsia="Times New Roman" w:hAnsi="Consolas" w:cs="Times New Roman"/>
-          <w:color w:val="383838"/>
-          <w:sz w:val="21"/>
-          <w:szCs w:val="21"/>
-          <w:lang w:eastAsia="en-IN"/>
-        </w:rPr>
-        <w:t>&gt;</w:t>
-      </w:r>
-    </w:p>
-    <w:p/>
-    <w:p/>
-    <w:p>
+        <w:spacing w:line="285" w:lineRule="atLeast"/>
+      </w:pPr>
       <w:r>
         <w:rPr>
           <w:noProof/>
         </w:rPr>
-        <w:lastRenderedPageBreak/>
         <w:drawing>
-          <wp:inline distT="0" distB="0" distL="0" distR="0" wp14:anchorId="66328FCA" wp14:editId="3BCCEF07">
-            <wp:extent cx="5731510" cy="2026920"/>
+          <wp:inline distT="0" distB="0" distL="0" distR="0" wp14:anchorId="5D416CF9" wp14:editId="73D5B29F">
+            <wp:extent cx="5731510" cy="2762885"/>
             <wp:effectExtent l="0" t="0" r="2540" b="0"/>
-            <wp:docPr id="6" name="Picture 6"/>
+            <wp:docPr id="4" name="Picture 4"/>
             <wp:cNvGraphicFramePr>
               <a:graphicFrameLocks xmlns:a="http://schemas.openxmlformats.org/drawingml/2006/main" noChangeAspect="1"/>
             </wp:cNvGraphicFramePr>
@@ -1295,7 +585,7 @@
                   <pic:spPr>
                     <a:xfrm>
                       <a:off x="0" y="0"/>
-                      <a:ext cx="5731510" cy="2026920"/>
+                      <a:ext cx="5731510" cy="2762885"/>
                     </a:xfrm>
                     <a:prstGeom prst="rect">
                       <a:avLst/>
@@ -1308,17 +598,709 @@
         </w:drawing>
       </w:r>
     </w:p>
+    <w:p>
+      <w:pPr>
+        <w:pStyle w:val="ListParagraph"/>
+        <w:shd w:val="clear" w:color="auto" w:fill="FFFFFF"/>
+        <w:spacing w:line="285" w:lineRule="atLeast"/>
+      </w:pPr>
+    </w:p>
+    <w:p>
+      <w:pPr>
+        <w:pStyle w:val="Heading2"/>
+      </w:pPr>
+      <w:r>
+        <w:t>Properties</w:t>
+      </w:r>
+    </w:p>
+    <w:p>
+      <w:pPr>
+        <w:pStyle w:val="ListParagraph"/>
+      </w:pPr>
+    </w:p>
+    <w:p>
+      <w:pPr>
+        <w:pStyle w:val="ListParagraph"/>
+        <w:numPr>
+          <w:ilvl w:val="0"/>
+          <w:numId w:val="6"/>
+        </w:numPr>
+      </w:pPr>
+      <w:r>
+        <w:t>Language: The language of the code which will help in proper syntax highlighting</w:t>
+      </w:r>
+    </w:p>
+    <w:p>
+      <w:pPr>
+        <w:pStyle w:val="ListParagraph"/>
+        <w:numPr>
+          <w:ilvl w:val="0"/>
+          <w:numId w:val="6"/>
+        </w:numPr>
+      </w:pPr>
+      <w:r>
+        <w:t>Theme: The themes supported by VS Code</w:t>
+      </w:r>
+    </w:p>
+    <w:p>
+      <w:pPr>
+        <w:pStyle w:val="ListParagraph"/>
+        <w:numPr>
+          <w:ilvl w:val="0"/>
+          <w:numId w:val="6"/>
+        </w:numPr>
+      </w:pPr>
+      <w:r>
+        <w:t>Current Value (</w:t>
+      </w:r>
+      <w:proofErr w:type="spellStart"/>
+      <w:r>
+        <w:rPr>
+          <w:b/>
+        </w:rPr>
+        <w:t>ReadOnly</w:t>
+      </w:r>
+      <w:proofErr w:type="spellEnd"/>
+      <w:r>
+        <w:t>): Bind this to a variable which will contain the data entered into the editor.</w:t>
+      </w:r>
+    </w:p>
+    <w:p>
+      <w:pPr>
+        <w:pStyle w:val="ListParagraph"/>
+        <w:numPr>
+          <w:ilvl w:val="0"/>
+          <w:numId w:val="6"/>
+        </w:numPr>
+      </w:pPr>
+      <w:r>
+        <w:t>Initial Value: The default text that needs to be present in the editor with which the rendering will start.</w:t>
+      </w:r>
+      <w:r>
+        <w:t xml:space="preserve"> Any change of this variable after the component is rendered will not impact the editor.</w:t>
+      </w:r>
+    </w:p>
+    <w:p>
+      <w:r>
+        <w:t>Note: Style attribute is used to control the width and height of the editor.</w:t>
+      </w:r>
+    </w:p>
     <w:p/>
     <w:p>
+      <w:pPr>
+        <w:shd w:val="clear" w:color="auto" w:fill="FFFFFF"/>
+        <w:spacing w:after="0" w:line="285" w:lineRule="atLeast"/>
+        <w:ind w:left="720"/>
+        <w:rPr>
+          <w:rFonts w:ascii="Consolas" w:eastAsia="Times New Roman" w:hAnsi="Consolas" w:cs="Times New Roman"/>
+          <w:color w:val="000000"/>
+          <w:sz w:val="21"/>
+          <w:szCs w:val="21"/>
+          <w:lang w:eastAsia="en-IN"/>
+        </w:rPr>
+      </w:pPr>
+      <w:r>
+        <w:rPr>
+          <w:rFonts w:ascii="Consolas" w:eastAsia="Times New Roman" w:hAnsi="Consolas" w:cs="Times New Roman"/>
+          <w:color w:val="383838"/>
+          <w:sz w:val="21"/>
+          <w:szCs w:val="21"/>
+          <w:lang w:eastAsia="en-IN"/>
+        </w:rPr>
+        <w:t>&lt;</w:t>
+      </w:r>
+      <w:r>
+        <w:rPr>
+          <w:rFonts w:ascii="Consolas" w:eastAsia="Times New Roman" w:hAnsi="Consolas" w:cs="Times New Roman"/>
+          <w:color w:val="BD4332"/>
+          <w:sz w:val="21"/>
+          <w:szCs w:val="21"/>
+          <w:lang w:eastAsia="en-IN"/>
+        </w:rPr>
+        <w:t>div</w:t>
+      </w:r>
+      <w:r>
+        <w:rPr>
+          <w:rFonts w:ascii="Consolas" w:eastAsia="Times New Roman" w:hAnsi="Consolas" w:cs="Times New Roman"/>
+          <w:color w:val="000000"/>
+          <w:sz w:val="21"/>
+          <w:szCs w:val="21"/>
+          <w:lang w:eastAsia="en-IN"/>
+        </w:rPr>
+        <w:t xml:space="preserve"> </w:t>
+      </w:r>
+      <w:r>
+        <w:rPr>
+          <w:rFonts w:ascii="Consolas" w:eastAsia="Times New Roman" w:hAnsi="Consolas" w:cs="Times New Roman"/>
+          <w:color w:val="0E7295"/>
+          <w:sz w:val="21"/>
+          <w:szCs w:val="21"/>
+          <w:lang w:eastAsia="en-IN"/>
+        </w:rPr>
+        <w:t>class</w:t>
+      </w:r>
+      <w:r>
+        <w:rPr>
+          <w:rFonts w:ascii="Consolas" w:eastAsia="Times New Roman" w:hAnsi="Consolas" w:cs="Times New Roman"/>
+          <w:color w:val="383838"/>
+          <w:sz w:val="21"/>
+          <w:szCs w:val="21"/>
+          <w:lang w:eastAsia="en-IN"/>
+        </w:rPr>
+        <w:t>=</w:t>
+      </w:r>
+      <w:r>
+        <w:rPr>
+          <w:rFonts w:ascii="Consolas" w:eastAsia="Times New Roman" w:hAnsi="Consolas" w:cs="Times New Roman"/>
+          <w:color w:val="9C590B"/>
+          <w:sz w:val="21"/>
+          <w:szCs w:val="21"/>
+          <w:lang w:eastAsia="en-IN"/>
+        </w:rPr>
+        <w:t>"</w:t>
+      </w:r>
+      <w:proofErr w:type="spellStart"/>
+      <w:r>
+        <w:rPr>
+          <w:rFonts w:ascii="Consolas" w:eastAsia="Times New Roman" w:hAnsi="Consolas" w:cs="Times New Roman"/>
+          <w:color w:val="9C590B"/>
+          <w:sz w:val="21"/>
+          <w:szCs w:val="21"/>
+          <w:lang w:eastAsia="en-IN"/>
+        </w:rPr>
+        <w:t>oj</w:t>
+      </w:r>
+      <w:proofErr w:type="spellEnd"/>
+      <w:r>
+        <w:rPr>
+          <w:rFonts w:ascii="Consolas" w:eastAsia="Times New Roman" w:hAnsi="Consolas" w:cs="Times New Roman"/>
+          <w:color w:val="9C590B"/>
+          <w:sz w:val="21"/>
+          <w:szCs w:val="21"/>
+          <w:lang w:eastAsia="en-IN"/>
+        </w:rPr>
+        <w:t>-flex"</w:t>
+      </w:r>
+      <w:r>
+        <w:rPr>
+          <w:rFonts w:ascii="Consolas" w:eastAsia="Times New Roman" w:hAnsi="Consolas" w:cs="Times New Roman"/>
+          <w:color w:val="383838"/>
+          <w:sz w:val="21"/>
+          <w:szCs w:val="21"/>
+          <w:lang w:eastAsia="en-IN"/>
+        </w:rPr>
+        <w:t>&gt;</w:t>
+      </w:r>
+    </w:p>
+    <w:p>
+      <w:pPr>
+        <w:shd w:val="clear" w:color="auto" w:fill="FFFFFF"/>
+        <w:spacing w:after="0" w:line="285" w:lineRule="atLeast"/>
+        <w:ind w:left="720"/>
+        <w:rPr>
+          <w:rFonts w:ascii="Consolas" w:eastAsia="Times New Roman" w:hAnsi="Consolas" w:cs="Times New Roman"/>
+          <w:color w:val="000000"/>
+          <w:sz w:val="21"/>
+          <w:szCs w:val="21"/>
+          <w:lang w:eastAsia="en-IN"/>
+        </w:rPr>
+      </w:pPr>
+      <w:r>
+        <w:rPr>
+          <w:rFonts w:ascii="Consolas" w:eastAsia="Times New Roman" w:hAnsi="Consolas" w:cs="Times New Roman"/>
+          <w:color w:val="000000"/>
+          <w:sz w:val="21"/>
+          <w:szCs w:val="21"/>
+          <w:lang w:eastAsia="en-IN"/>
+        </w:rPr>
+        <w:t xml:space="preserve">  </w:t>
+      </w:r>
+      <w:r>
+        <w:rPr>
+          <w:rFonts w:ascii="Consolas" w:eastAsia="Times New Roman" w:hAnsi="Consolas" w:cs="Times New Roman"/>
+          <w:color w:val="383838"/>
+          <w:sz w:val="21"/>
+          <w:szCs w:val="21"/>
+          <w:lang w:eastAsia="en-IN"/>
+        </w:rPr>
+        <w:t>&lt;</w:t>
+      </w:r>
+      <w:r>
+        <w:rPr>
+          <w:rFonts w:ascii="Consolas" w:eastAsia="Times New Roman" w:hAnsi="Consolas" w:cs="Times New Roman"/>
+          <w:color w:val="BD4332"/>
+          <w:sz w:val="21"/>
+          <w:szCs w:val="21"/>
+          <w:lang w:eastAsia="en-IN"/>
+        </w:rPr>
+        <w:t>cc-</w:t>
+      </w:r>
+      <w:proofErr w:type="spellStart"/>
+      <w:r>
+        <w:rPr>
+          <w:rFonts w:ascii="Consolas" w:eastAsia="Times New Roman" w:hAnsi="Consolas" w:cs="Times New Roman"/>
+          <w:color w:val="BD4332"/>
+          <w:sz w:val="21"/>
+          <w:szCs w:val="21"/>
+          <w:lang w:eastAsia="en-IN"/>
+        </w:rPr>
+        <w:t>monaco</w:t>
+      </w:r>
+      <w:proofErr w:type="spellEnd"/>
+      <w:r>
+        <w:rPr>
+          <w:rFonts w:ascii="Consolas" w:eastAsia="Times New Roman" w:hAnsi="Consolas" w:cs="Times New Roman"/>
+          <w:color w:val="BD4332"/>
+          <w:sz w:val="21"/>
+          <w:szCs w:val="21"/>
+          <w:lang w:eastAsia="en-IN"/>
+        </w:rPr>
+        <w:t>-editor</w:t>
+      </w:r>
+      <w:r>
+        <w:rPr>
+          <w:rFonts w:ascii="Consolas" w:eastAsia="Times New Roman" w:hAnsi="Consolas" w:cs="Times New Roman"/>
+          <w:color w:val="000000"/>
+          <w:sz w:val="21"/>
+          <w:szCs w:val="21"/>
+          <w:lang w:eastAsia="en-IN"/>
+        </w:rPr>
+        <w:t xml:space="preserve"> </w:t>
+      </w:r>
+      <w:r>
+        <w:rPr>
+          <w:rFonts w:ascii="Consolas" w:eastAsia="Times New Roman" w:hAnsi="Consolas" w:cs="Times New Roman"/>
+          <w:color w:val="0E7295"/>
+          <w:sz w:val="21"/>
+          <w:szCs w:val="21"/>
+          <w:lang w:eastAsia="en-IN"/>
+        </w:rPr>
+        <w:t>style</w:t>
+      </w:r>
+      <w:r>
+        <w:rPr>
+          <w:rFonts w:ascii="Consolas" w:eastAsia="Times New Roman" w:hAnsi="Consolas" w:cs="Times New Roman"/>
+          <w:color w:val="383838"/>
+          <w:sz w:val="21"/>
+          <w:szCs w:val="21"/>
+          <w:lang w:eastAsia="en-IN"/>
+        </w:rPr>
+        <w:t>=</w:t>
+      </w:r>
+      <w:r>
+        <w:rPr>
+          <w:rFonts w:ascii="Consolas" w:eastAsia="Times New Roman" w:hAnsi="Consolas" w:cs="Times New Roman"/>
+          <w:color w:val="9C590B"/>
+          <w:sz w:val="21"/>
+          <w:szCs w:val="21"/>
+          <w:lang w:eastAsia="en-IN"/>
+        </w:rPr>
+        <w:t>"height:200</w:t>
+      </w:r>
+      <w:proofErr w:type="gramStart"/>
+      <w:r>
+        <w:rPr>
+          <w:rFonts w:ascii="Consolas" w:eastAsia="Times New Roman" w:hAnsi="Consolas" w:cs="Times New Roman"/>
+          <w:color w:val="9C590B"/>
+          <w:sz w:val="21"/>
+          <w:szCs w:val="21"/>
+          <w:lang w:eastAsia="en-IN"/>
+        </w:rPr>
+        <w:t>px;width</w:t>
+      </w:r>
+      <w:proofErr w:type="gramEnd"/>
+      <w:r>
+        <w:rPr>
+          <w:rFonts w:ascii="Consolas" w:eastAsia="Times New Roman" w:hAnsi="Consolas" w:cs="Times New Roman"/>
+          <w:color w:val="9C590B"/>
+          <w:sz w:val="21"/>
+          <w:szCs w:val="21"/>
+          <w:lang w:eastAsia="en-IN"/>
+        </w:rPr>
+        <w:t>:600px;border:1px solid black;"</w:t>
+      </w:r>
+      <w:r>
+        <w:rPr>
+          <w:rFonts w:ascii="Consolas" w:eastAsia="Times New Roman" w:hAnsi="Consolas" w:cs="Times New Roman"/>
+          <w:color w:val="000000"/>
+          <w:sz w:val="21"/>
+          <w:szCs w:val="21"/>
+          <w:lang w:eastAsia="en-IN"/>
+        </w:rPr>
+        <w:t xml:space="preserve"> </w:t>
+      </w:r>
+      <w:r>
+        <w:rPr>
+          <w:rFonts w:ascii="Consolas" w:eastAsia="Times New Roman" w:hAnsi="Consolas" w:cs="Times New Roman"/>
+          <w:color w:val="0E7295"/>
+          <w:sz w:val="21"/>
+          <w:szCs w:val="21"/>
+          <w:lang w:eastAsia="en-IN"/>
+        </w:rPr>
+        <w:t>editor-language</w:t>
+      </w:r>
+      <w:r>
+        <w:rPr>
+          <w:rFonts w:ascii="Consolas" w:eastAsia="Times New Roman" w:hAnsi="Consolas" w:cs="Times New Roman"/>
+          <w:color w:val="383838"/>
+          <w:sz w:val="21"/>
+          <w:szCs w:val="21"/>
+          <w:lang w:eastAsia="en-IN"/>
+        </w:rPr>
+        <w:t>=</w:t>
+      </w:r>
+      <w:r>
+        <w:rPr>
+          <w:rFonts w:ascii="Consolas" w:eastAsia="Times New Roman" w:hAnsi="Consolas" w:cs="Times New Roman"/>
+          <w:color w:val="9C590B"/>
+          <w:sz w:val="21"/>
+          <w:szCs w:val="21"/>
+          <w:lang w:eastAsia="en-IN"/>
+        </w:rPr>
+        <w:t>"</w:t>
+      </w:r>
+      <w:proofErr w:type="spellStart"/>
+      <w:r>
+        <w:rPr>
+          <w:rFonts w:ascii="Consolas" w:eastAsia="Times New Roman" w:hAnsi="Consolas" w:cs="Times New Roman"/>
+          <w:color w:val="9C590B"/>
+          <w:sz w:val="21"/>
+          <w:szCs w:val="21"/>
+          <w:lang w:eastAsia="en-IN"/>
+        </w:rPr>
+        <w:t>sql</w:t>
+      </w:r>
+      <w:proofErr w:type="spellEnd"/>
+      <w:r>
+        <w:rPr>
+          <w:rFonts w:ascii="Consolas" w:eastAsia="Times New Roman" w:hAnsi="Consolas" w:cs="Times New Roman"/>
+          <w:color w:val="9C590B"/>
+          <w:sz w:val="21"/>
+          <w:szCs w:val="21"/>
+          <w:lang w:eastAsia="en-IN"/>
+        </w:rPr>
+        <w:t>"</w:t>
+      </w:r>
+    </w:p>
+    <w:p>
+      <w:pPr>
+        <w:shd w:val="clear" w:color="auto" w:fill="FFFFFF"/>
+        <w:spacing w:after="0" w:line="285" w:lineRule="atLeast"/>
+        <w:ind w:left="720"/>
+        <w:rPr>
+          <w:rFonts w:ascii="Consolas" w:eastAsia="Times New Roman" w:hAnsi="Consolas" w:cs="Times New Roman"/>
+          <w:color w:val="000000"/>
+          <w:sz w:val="21"/>
+          <w:szCs w:val="21"/>
+          <w:lang w:eastAsia="en-IN"/>
+        </w:rPr>
+      </w:pPr>
+      <w:r>
+        <w:rPr>
+          <w:rFonts w:ascii="Consolas" w:eastAsia="Times New Roman" w:hAnsi="Consolas" w:cs="Times New Roman"/>
+          <w:color w:val="000000"/>
+          <w:sz w:val="21"/>
+          <w:szCs w:val="21"/>
+          <w:lang w:eastAsia="en-IN"/>
+        </w:rPr>
+        <w:t xml:space="preserve">    </w:t>
+      </w:r>
+      <w:r>
+        <w:rPr>
+          <w:rFonts w:ascii="Consolas" w:eastAsia="Times New Roman" w:hAnsi="Consolas" w:cs="Times New Roman"/>
+          <w:color w:val="0E7295"/>
+          <w:sz w:val="21"/>
+          <w:szCs w:val="21"/>
+          <w:lang w:eastAsia="en-IN"/>
+        </w:rPr>
+        <w:t>editor-value</w:t>
+      </w:r>
+      <w:r>
+        <w:rPr>
+          <w:rFonts w:ascii="Consolas" w:eastAsia="Times New Roman" w:hAnsi="Consolas" w:cs="Times New Roman"/>
+          <w:color w:val="383838"/>
+          <w:sz w:val="21"/>
+          <w:szCs w:val="21"/>
+          <w:lang w:eastAsia="en-IN"/>
+        </w:rPr>
+        <w:t>=</w:t>
+      </w:r>
+      <w:r>
+        <w:rPr>
+          <w:rFonts w:ascii="Consolas" w:eastAsia="Times New Roman" w:hAnsi="Consolas" w:cs="Times New Roman"/>
+          <w:color w:val="9C590B"/>
+          <w:sz w:val="21"/>
+          <w:szCs w:val="21"/>
+          <w:lang w:eastAsia="en-IN"/>
+        </w:rPr>
+        <w:t>"</w:t>
+      </w:r>
+      <w:proofErr w:type="gramStart"/>
+      <w:r>
+        <w:rPr>
+          <w:rFonts w:ascii="Consolas" w:eastAsia="Times New Roman" w:hAnsi="Consolas" w:cs="Times New Roman"/>
+          <w:color w:val="9C590B"/>
+          <w:sz w:val="21"/>
+          <w:szCs w:val="21"/>
+          <w:lang w:eastAsia="en-IN"/>
+        </w:rPr>
+        <w:t>{{ $</w:t>
+      </w:r>
+      <w:proofErr w:type="spellStart"/>
+      <w:proofErr w:type="gramEnd"/>
+      <w:r>
+        <w:rPr>
+          <w:rFonts w:ascii="Consolas" w:eastAsia="Times New Roman" w:hAnsi="Consolas" w:cs="Times New Roman"/>
+          <w:color w:val="9C590B"/>
+          <w:sz w:val="21"/>
+          <w:szCs w:val="21"/>
+          <w:lang w:eastAsia="en-IN"/>
+        </w:rPr>
+        <w:t>variables.editorValue</w:t>
+      </w:r>
+      <w:proofErr w:type="spellEnd"/>
+      <w:r>
+        <w:rPr>
+          <w:rFonts w:ascii="Consolas" w:eastAsia="Times New Roman" w:hAnsi="Consolas" w:cs="Times New Roman"/>
+          <w:color w:val="9C590B"/>
+          <w:sz w:val="21"/>
+          <w:szCs w:val="21"/>
+          <w:lang w:eastAsia="en-IN"/>
+        </w:rPr>
+        <w:t xml:space="preserve"> }}"</w:t>
+      </w:r>
+      <w:r>
+        <w:rPr>
+          <w:rFonts w:ascii="Consolas" w:eastAsia="Times New Roman" w:hAnsi="Consolas" w:cs="Times New Roman"/>
+          <w:color w:val="000000"/>
+          <w:sz w:val="21"/>
+          <w:szCs w:val="21"/>
+          <w:lang w:eastAsia="en-IN"/>
+        </w:rPr>
+        <w:t xml:space="preserve"> </w:t>
+      </w:r>
+    </w:p>
+    <w:p>
+      <w:pPr>
+        <w:shd w:val="clear" w:color="auto" w:fill="FFFFFF"/>
+        <w:spacing w:after="0" w:line="285" w:lineRule="atLeast"/>
+        <w:ind w:left="720"/>
+        <w:rPr>
+          <w:rFonts w:ascii="Consolas" w:eastAsia="Times New Roman" w:hAnsi="Consolas" w:cs="Times New Roman"/>
+          <w:color w:val="000000"/>
+          <w:sz w:val="21"/>
+          <w:szCs w:val="21"/>
+          <w:lang w:eastAsia="en-IN"/>
+        </w:rPr>
+      </w:pPr>
+      <w:r>
+        <w:rPr>
+          <w:rFonts w:ascii="Consolas" w:eastAsia="Times New Roman" w:hAnsi="Consolas" w:cs="Times New Roman"/>
+          <w:color w:val="000000"/>
+          <w:sz w:val="21"/>
+          <w:szCs w:val="21"/>
+          <w:lang w:eastAsia="en-IN"/>
+        </w:rPr>
+        <w:t xml:space="preserve">    </w:t>
+      </w:r>
+      <w:r>
+        <w:rPr>
+          <w:rFonts w:ascii="Consolas" w:eastAsia="Times New Roman" w:hAnsi="Consolas" w:cs="Times New Roman"/>
+          <w:color w:val="0E7295"/>
+          <w:sz w:val="21"/>
+          <w:szCs w:val="21"/>
+          <w:lang w:eastAsia="en-IN"/>
+        </w:rPr>
+        <w:t>editor-initial-value</w:t>
+      </w:r>
+      <w:r>
+        <w:rPr>
+          <w:rFonts w:ascii="Consolas" w:eastAsia="Times New Roman" w:hAnsi="Consolas" w:cs="Times New Roman"/>
+          <w:color w:val="383838"/>
+          <w:sz w:val="21"/>
+          <w:szCs w:val="21"/>
+          <w:lang w:eastAsia="en-IN"/>
+        </w:rPr>
+        <w:t>=</w:t>
+      </w:r>
+      <w:r>
+        <w:rPr>
+          <w:rFonts w:ascii="Consolas" w:eastAsia="Times New Roman" w:hAnsi="Consolas" w:cs="Times New Roman"/>
+          <w:color w:val="9C590B"/>
+          <w:sz w:val="21"/>
+          <w:szCs w:val="21"/>
+          <w:lang w:eastAsia="en-IN"/>
+        </w:rPr>
+        <w:t>"[[ $</w:t>
+      </w:r>
+      <w:proofErr w:type="spellStart"/>
+      <w:proofErr w:type="gramStart"/>
+      <w:r>
+        <w:rPr>
+          <w:rFonts w:ascii="Consolas" w:eastAsia="Times New Roman" w:hAnsi="Consolas" w:cs="Times New Roman"/>
+          <w:color w:val="9C590B"/>
+          <w:sz w:val="21"/>
+          <w:szCs w:val="21"/>
+          <w:lang w:eastAsia="en-IN"/>
+        </w:rPr>
+        <w:t>variables.editorInitialValue</w:t>
+      </w:r>
+      <w:proofErr w:type="spellEnd"/>
+      <w:proofErr w:type="gramEnd"/>
+      <w:r>
+        <w:rPr>
+          <w:rFonts w:ascii="Consolas" w:eastAsia="Times New Roman" w:hAnsi="Consolas" w:cs="Times New Roman"/>
+          <w:color w:val="9C590B"/>
+          <w:sz w:val="21"/>
+          <w:szCs w:val="21"/>
+          <w:lang w:eastAsia="en-IN"/>
+        </w:rPr>
+        <w:t xml:space="preserve"> ]]"</w:t>
+      </w:r>
+      <w:r>
+        <w:rPr>
+          <w:rFonts w:ascii="Consolas" w:eastAsia="Times New Roman" w:hAnsi="Consolas" w:cs="Times New Roman"/>
+          <w:color w:val="383838"/>
+          <w:sz w:val="21"/>
+          <w:szCs w:val="21"/>
+          <w:lang w:eastAsia="en-IN"/>
+        </w:rPr>
+        <w:t>&gt;</w:t>
+      </w:r>
+    </w:p>
+    <w:p>
+      <w:pPr>
+        <w:shd w:val="clear" w:color="auto" w:fill="FFFFFF"/>
+        <w:spacing w:after="0" w:line="285" w:lineRule="atLeast"/>
+        <w:ind w:left="720"/>
+        <w:rPr>
+          <w:rFonts w:ascii="Consolas" w:eastAsia="Times New Roman" w:hAnsi="Consolas" w:cs="Times New Roman"/>
+          <w:color w:val="000000"/>
+          <w:sz w:val="21"/>
+          <w:szCs w:val="21"/>
+          <w:lang w:eastAsia="en-IN"/>
+        </w:rPr>
+      </w:pPr>
+      <w:r>
+        <w:rPr>
+          <w:rFonts w:ascii="Consolas" w:eastAsia="Times New Roman" w:hAnsi="Consolas" w:cs="Times New Roman"/>
+          <w:color w:val="000000"/>
+          <w:sz w:val="21"/>
+          <w:szCs w:val="21"/>
+          <w:lang w:eastAsia="en-IN"/>
+        </w:rPr>
+        <w:t xml:space="preserve">  </w:t>
+      </w:r>
+      <w:r>
+        <w:rPr>
+          <w:rFonts w:ascii="Consolas" w:eastAsia="Times New Roman" w:hAnsi="Consolas" w:cs="Times New Roman"/>
+          <w:color w:val="383838"/>
+          <w:sz w:val="21"/>
+          <w:szCs w:val="21"/>
+          <w:lang w:eastAsia="en-IN"/>
+        </w:rPr>
+        <w:t>&lt;/</w:t>
+      </w:r>
+      <w:r>
+        <w:rPr>
+          <w:rFonts w:ascii="Consolas" w:eastAsia="Times New Roman" w:hAnsi="Consolas" w:cs="Times New Roman"/>
+          <w:color w:val="BD4332"/>
+          <w:sz w:val="21"/>
+          <w:szCs w:val="21"/>
+          <w:lang w:eastAsia="en-IN"/>
+        </w:rPr>
+        <w:t>cc-</w:t>
+      </w:r>
+      <w:proofErr w:type="spellStart"/>
+      <w:r>
+        <w:rPr>
+          <w:rFonts w:ascii="Consolas" w:eastAsia="Times New Roman" w:hAnsi="Consolas" w:cs="Times New Roman"/>
+          <w:color w:val="BD4332"/>
+          <w:sz w:val="21"/>
+          <w:szCs w:val="21"/>
+          <w:lang w:eastAsia="en-IN"/>
+        </w:rPr>
+        <w:t>monaco</w:t>
+      </w:r>
+      <w:proofErr w:type="spellEnd"/>
+      <w:r>
+        <w:rPr>
+          <w:rFonts w:ascii="Consolas" w:eastAsia="Times New Roman" w:hAnsi="Consolas" w:cs="Times New Roman"/>
+          <w:color w:val="BD4332"/>
+          <w:sz w:val="21"/>
+          <w:szCs w:val="21"/>
+          <w:lang w:eastAsia="en-IN"/>
+        </w:rPr>
+        <w:t>-editor</w:t>
+      </w:r>
+      <w:r>
+        <w:rPr>
+          <w:rFonts w:ascii="Consolas" w:eastAsia="Times New Roman" w:hAnsi="Consolas" w:cs="Times New Roman"/>
+          <w:color w:val="383838"/>
+          <w:sz w:val="21"/>
+          <w:szCs w:val="21"/>
+          <w:lang w:eastAsia="en-IN"/>
+        </w:rPr>
+        <w:t>&gt;</w:t>
+      </w:r>
+    </w:p>
+    <w:p>
+      <w:pPr>
+        <w:shd w:val="clear" w:color="auto" w:fill="FFFFFF"/>
+        <w:spacing w:after="0" w:line="285" w:lineRule="atLeast"/>
+        <w:ind w:left="720"/>
+        <w:rPr>
+          <w:rFonts w:ascii="Consolas" w:eastAsia="Times New Roman" w:hAnsi="Consolas" w:cs="Times New Roman"/>
+          <w:color w:val="000000"/>
+          <w:sz w:val="21"/>
+          <w:szCs w:val="21"/>
+          <w:lang w:eastAsia="en-IN"/>
+        </w:rPr>
+      </w:pPr>
+      <w:r>
+        <w:rPr>
+          <w:rFonts w:ascii="Consolas" w:eastAsia="Times New Roman" w:hAnsi="Consolas" w:cs="Times New Roman"/>
+          <w:color w:val="383838"/>
+          <w:sz w:val="21"/>
+          <w:szCs w:val="21"/>
+          <w:lang w:eastAsia="en-IN"/>
+        </w:rPr>
+        <w:t>&lt;/</w:t>
+      </w:r>
+      <w:r>
+        <w:rPr>
+          <w:rFonts w:ascii="Consolas" w:eastAsia="Times New Roman" w:hAnsi="Consolas" w:cs="Times New Roman"/>
+          <w:color w:val="BD4332"/>
+          <w:sz w:val="21"/>
+          <w:szCs w:val="21"/>
+          <w:lang w:eastAsia="en-IN"/>
+        </w:rPr>
+        <w:t>div</w:t>
+      </w:r>
+      <w:r>
+        <w:rPr>
+          <w:rFonts w:ascii="Consolas" w:eastAsia="Times New Roman" w:hAnsi="Consolas" w:cs="Times New Roman"/>
+          <w:color w:val="383838"/>
+          <w:sz w:val="21"/>
+          <w:szCs w:val="21"/>
+          <w:lang w:eastAsia="en-IN"/>
+        </w:rPr>
+        <w:t>&gt;</w:t>
+      </w:r>
+    </w:p>
+    <w:p/>
+    <w:p/>
+    <w:p>
       <w:r>
         <w:rPr>
           <w:noProof/>
         </w:rPr>
+        <w:lastRenderedPageBreak/>
         <w:drawing>
-          <wp:inline distT="0" distB="0" distL="0" distR="0" wp14:anchorId="5CCBA92D" wp14:editId="0C261D8F">
-            <wp:extent cx="5731510" cy="2415540"/>
-            <wp:effectExtent l="0" t="0" r="2540" b="3810"/>
-            <wp:docPr id="5" name="Picture 5"/>
+          <wp:inline distT="0" distB="0" distL="0" distR="0" wp14:anchorId="66328FCA" wp14:editId="3BCCEF07">
+            <wp:extent cx="5731510" cy="2026920"/>
+            <wp:effectExtent l="0" t="0" r="2540" b="0"/>
+            <wp:docPr id="6" name="Picture 6"/>
             <wp:cNvGraphicFramePr>
               <a:graphicFrameLocks xmlns:a="http://schemas.openxmlformats.org/drawingml/2006/main" noChangeAspect="1"/>
             </wp:cNvGraphicFramePr>
@@ -1338,6 +1320,49 @@
                   <pic:spPr>
                     <a:xfrm>
                       <a:off x="0" y="0"/>
+                      <a:ext cx="5731510" cy="2026920"/>
+                    </a:xfrm>
+                    <a:prstGeom prst="rect">
+                      <a:avLst/>
+                    </a:prstGeom>
+                  </pic:spPr>
+                </pic:pic>
+              </a:graphicData>
+            </a:graphic>
+          </wp:inline>
+        </w:drawing>
+      </w:r>
+    </w:p>
+    <w:p/>
+    <w:p>
+      <w:r>
+        <w:rPr>
+          <w:noProof/>
+        </w:rPr>
+        <w:drawing>
+          <wp:inline distT="0" distB="0" distL="0" distR="0" wp14:anchorId="5CCBA92D" wp14:editId="0C261D8F">
+            <wp:extent cx="5731510" cy="2415540"/>
+            <wp:effectExtent l="0" t="0" r="2540" b="3810"/>
+            <wp:docPr id="5" name="Picture 5"/>
+            <wp:cNvGraphicFramePr>
+              <a:graphicFrameLocks xmlns:a="http://schemas.openxmlformats.org/drawingml/2006/main" noChangeAspect="1"/>
+            </wp:cNvGraphicFramePr>
+            <a:graphic xmlns:a="http://schemas.openxmlformats.org/drawingml/2006/main">
+              <a:graphicData uri="http://schemas.openxmlformats.org/drawingml/2006/picture">
+                <pic:pic xmlns:pic="http://schemas.openxmlformats.org/drawingml/2006/picture">
+                  <pic:nvPicPr>
+                    <pic:cNvPr id="1" name=""/>
+                    <pic:cNvPicPr/>
+                  </pic:nvPicPr>
+                  <pic:blipFill>
+                    <a:blip r:embed="rId10"/>
+                    <a:stretch>
+                      <a:fillRect/>
+                    </a:stretch>
+                  </pic:blipFill>
+                  <pic:spPr>
+                    <a:xfrm>
+                      <a:off x="0" y="0"/>
                       <a:ext cx="5731510" cy="2415540"/>
                     </a:xfrm>
                     <a:prstGeom prst="rect">
@@ -1354,7 +1379,15 @@
     <w:p/>
     <w:p>
       <w:r>
-        <w:t xml:space="preserve">Export of the application : </w:t>
+        <w:t xml:space="preserve">Export of the </w:t>
+      </w:r>
+      <w:bookmarkStart w:id="0" w:name="_GoBack"/>
+      <w:bookmarkEnd w:id="0"/>
+      <w:r>
+        <w:t>application:</w:t>
+      </w:r>
+      <w:r>
+        <w:t xml:space="preserve"> </w:t>
       </w:r>
       <w:r>
         <w:object w:dxaOrig="1543" w:dyaOrig="991">
@@ -1378,13 +1411,11 @@
             <o:lock v:ext="edit" aspectratio="t"/>
           </v:shapetype>
           <v:shape id="_x0000_i1025" type="#_x0000_t75" style="width:77.25pt;height:49.5pt" o:ole="">
-            <v:imagedata r:id="rId10" o:title=""/>
+            <v:imagedata r:id="rId11" o:title=""/>
           </v:shape>
-          <o:OLEObject Type="Embed" ProgID="Package" ShapeID="_x0000_i1025" DrawAspect="Icon" ObjectID="_1710577460" r:id="rId11"/>
+          <o:OLEObject Type="Embed" ProgID="Package" ShapeID="_x0000_i1025" DrawAspect="Icon" ObjectID="_1710577642" r:id="rId12"/>
         </w:object>
       </w:r>
-      <w:bookmarkStart w:id="0" w:name="_GoBack"/>
-      <w:bookmarkEnd w:id="0"/>
     </w:p>
     <w:sectPr>
       <w:pgSz w:w="11906" w:h="16838"/>
@@ -2440,6 +2471,29 @@
       <w:szCs w:val="26"/>
     </w:rPr>
   </w:style>
+  <w:style w:type="character" w:styleId="Hyperlink">
+    <w:name w:val="Hyperlink"/>
+    <w:basedOn w:val="DefaultParagraphFont"/>
+    <w:uiPriority w:val="99"/>
+    <w:unhideWhenUsed/>
+    <w:rsid w:val="00CE661D"/>
+    <w:rPr>
+      <w:color w:val="0563C1" w:themeColor="hyperlink"/>
+      <w:u w:val="single"/>
+    </w:rPr>
+  </w:style>
+  <w:style w:type="character" w:styleId="UnresolvedMention">
+    <w:name w:val="Unresolved Mention"/>
+    <w:basedOn w:val="DefaultParagraphFont"/>
+    <w:uiPriority w:val="99"/>
+    <w:semiHidden/>
+    <w:unhideWhenUsed/>
+    <w:rsid w:val="00CE661D"/>
+    <w:rPr>
+      <w:color w:val="808080"/>
+      <w:shd w:val="clear" w:color="auto" w:fill="E6E6E6"/>
+    </w:rPr>
+  </w:style>
 </w:styles>
 </file>
 
